--- a/FT PULPO.docx
+++ b/FT PULPO.docx
@@ -67,18 +67,14 @@
             <w:pPr>
               <w:spacing w:line="276" w:lineRule="auto"/>
               <w:rPr>
-                <w:rFonts w:ascii="Nunito Black" w:hAnsi="Nunito Black"/>
-                <w:b/>
-                <w:bCs/>
-                <w:sz w:val="32"/>
-                <w:szCs w:val="32"/>
-              </w:rPr>
-            </w:pPr>
-            <w:r>
-              <w:rPr>
-                <w:rFonts w:ascii="Nunito Black" w:hAnsi="Nunito Black"/>
-                <w:b/>
-                <w:bCs/>
+                <w:rFonts w:ascii="Nunito" w:hAnsi="Nunito"/>
+                <w:sz w:val="32"/>
+                <w:szCs w:val="32"/>
+              </w:rPr>
+            </w:pPr>
+            <w:r>
+              <w:rPr>
+                <w:rFonts w:ascii="Nunito" w:hAnsi="Nunito"/>
                 <w:sz w:val="32"/>
                 <w:szCs w:val="32"/>
               </w:rPr>
@@ -87,30 +83,16 @@
             <w:proofErr w:type="spellStart"/>
             <w:r>
               <w:rPr>
-                <w:rFonts w:ascii="Nunito Black" w:hAnsi="Nunito Black"/>
-                <w:b/>
-                <w:bCs/>
-                <w:sz w:val="32"/>
-                <w:szCs w:val="32"/>
-              </w:rPr>
-              <w:t>denominacion</w:t>
-            </w:r>
-            <w:r>
-              <w:rPr>
-                <w:rFonts w:ascii="Nunito Black" w:hAnsi="Nunito Black"/>
-                <w:b/>
-                <w:bCs/>
-                <w:sz w:val="32"/>
-                <w:szCs w:val="32"/>
-              </w:rPr>
-              <w:t>_cientifico</w:t>
+                <w:rFonts w:ascii="Nunito" w:hAnsi="Nunito"/>
+                <w:sz w:val="32"/>
+                <w:szCs w:val="32"/>
+              </w:rPr>
+              <w:t>denominacion_comercial</w:t>
             </w:r>
             <w:proofErr w:type="spellEnd"/>
             <w:r>
               <w:rPr>
-                <w:rFonts w:ascii="Nunito Black" w:hAnsi="Nunito Black"/>
-                <w:b/>
-                <w:bCs/>
+                <w:rFonts w:ascii="Nunito" w:hAnsi="Nunito"/>
                 <w:sz w:val="32"/>
                 <w:szCs w:val="32"/>
               </w:rPr>
@@ -164,21 +146,22 @@
           </w:p>
           <w:p>
             <w:pPr>
-              <w:rPr>
-                <w:rFonts w:ascii="Nunito Black" w:hAnsi="Nunito Black"/>
-                <w:b/>
-                <w:bCs/>
-                <w:sz w:val="32"/>
-                <w:szCs w:val="32"/>
-              </w:rPr>
-            </w:pPr>
-            <w:r>
-              <w:rPr>
-                <w:rFonts w:ascii="Nunito Black" w:hAnsi="Nunito Black"/>
-                <w:b/>
-                <w:bCs/>
-                <w:sz w:val="32"/>
-                <w:szCs w:val="32"/>
+              <w:jc w:val="center"/>
+              <w:rPr>
+                <w:rFonts w:ascii="Nunito" w:hAnsi="Nunito"/>
+                <w:b/>
+                <w:bCs/>
+                <w:sz w:val="40"/>
+                <w:szCs w:val="40"/>
+              </w:rPr>
+            </w:pPr>
+            <w:r>
+              <w:rPr>
+                <w:rFonts w:ascii="Nunito" w:hAnsi="Nunito"/>
+                <w:b/>
+                <w:bCs/>
+                <w:sz w:val="40"/>
+                <w:szCs w:val="40"/>
               </w:rPr>
               <w:t>{{lote}}</w:t>
             </w:r>
@@ -239,18 +222,18 @@
               <w:spacing w:line="276" w:lineRule="auto"/>
               <w:jc w:val="both"/>
               <w:rPr>
-                <w:rFonts w:ascii="Nunito Black" w:hAnsi="Nunito Black"/>
-                <w:b/>
-                <w:bCs/>
-                <w:sz w:val="32"/>
-                <w:szCs w:val="32"/>
-              </w:rPr>
-            </w:pPr>
-            <w:r>
-              <w:rPr>
-                <w:rFonts w:ascii="Nunito Black" w:hAnsi="Nunito Black"/>
-                <w:b/>
-                <w:bCs/>
+                <w:rFonts w:ascii="Nunito" w:hAnsi="Nunito"/>
+                <w:i/>
+                <w:iCs/>
+                <w:sz w:val="32"/>
+                <w:szCs w:val="32"/>
+              </w:rPr>
+            </w:pPr>
+            <w:r>
+              <w:rPr>
+                <w:rFonts w:ascii="Nunito" w:hAnsi="Nunito"/>
+                <w:i/>
+                <w:iCs/>
                 <w:sz w:val="32"/>
                 <w:szCs w:val="32"/>
               </w:rPr>
@@ -259,9 +242,9 @@
             <w:proofErr w:type="spellStart"/>
             <w:r>
               <w:rPr>
-                <w:rFonts w:ascii="Nunito Black" w:hAnsi="Nunito Black"/>
-                <w:b/>
-                <w:bCs/>
+                <w:rFonts w:ascii="Nunito" w:hAnsi="Nunito"/>
+                <w:i/>
+                <w:iCs/>
                 <w:sz w:val="32"/>
                 <w:szCs w:val="32"/>
               </w:rPr>
@@ -270,9 +253,9 @@
             <w:proofErr w:type="spellEnd"/>
             <w:r>
               <w:rPr>
-                <w:rFonts w:ascii="Nunito Black" w:hAnsi="Nunito Black"/>
-                <w:b/>
-                <w:bCs/>
+                <w:rFonts w:ascii="Nunito" w:hAnsi="Nunito"/>
+                <w:i/>
+                <w:iCs/>
                 <w:sz w:val="32"/>
                 <w:szCs w:val="32"/>
               </w:rPr>
@@ -306,103 +289,16 @@
       </w:tr>
       <w:tr>
         <w:trPr>
-          <w:trHeight w:val="1584"/>
+          <w:trHeight w:val="1409"/>
         </w:trPr>
         <w:tc>
           <w:tcPr>
-            <w:tcW w:w="7692" w:type="dxa"/>
-            <w:gridSpan w:val="3"/>
+            <w:tcW w:w="16157" w:type="dxa"/>
+            <w:gridSpan w:val="7"/>
             <w:tcBorders>
               <w:top w:val="single" w:sz="4" w:space="0" w:color="000000"/>
               <w:left w:val="double" w:sz="18" w:space="0" w:color="auto"/>
               <w:bottom w:val="single" w:sz="4" w:space="0" w:color="444444"/>
-              <w:right w:val="single" w:sz="4" w:space="0" w:color="444444"/>
-            </w:tcBorders>
-          </w:tcPr>
-          <w:p>
-            <w:pPr>
-              <w:spacing w:line="276" w:lineRule="auto"/>
-              <w:rPr>
-                <w:rFonts w:ascii="Nunito Black" w:hAnsi="Nunito Black"/>
-                <w:b/>
-                <w:bCs/>
-                <w:sz w:val="32"/>
-                <w:szCs w:val="32"/>
-              </w:rPr>
-            </w:pPr>
-            <w:r>
-              <w:rPr>
-                <w:rFonts w:ascii="Nunito Black" w:hAnsi="Nunito Black"/>
-                <w:b/>
-                <w:bCs/>
-                <w:sz w:val="32"/>
-                <w:szCs w:val="32"/>
-              </w:rPr>
-              <w:t>INGREDIENTES:</w:t>
-            </w:r>
-          </w:p>
-          <w:p>
-            <w:pPr>
-              <w:rPr>
-                <w:rFonts w:ascii="Nunito Black" w:hAnsi="Nunito Black"/>
-                <w:b/>
-                <w:bCs/>
-                <w:sz w:val="32"/>
-                <w:szCs w:val="32"/>
-              </w:rPr>
-            </w:pPr>
-            <w:r>
-              <w:rPr>
-                <w:rFonts w:ascii="Nunito Black" w:hAnsi="Nunito Black"/>
-                <w:b/>
-                <w:bCs/>
-                <w:sz w:val="32"/>
-                <w:szCs w:val="32"/>
-              </w:rPr>
-              <w:t>{{</w:t>
-            </w:r>
-            <w:r>
-              <w:rPr>
-                <w:rFonts w:ascii="Nunito Black" w:hAnsi="Nunito Black"/>
-                <w:b/>
-                <w:bCs/>
-                <w:sz w:val="32"/>
-                <w:szCs w:val="32"/>
-              </w:rPr>
-              <w:t>ingredientes</w:t>
-            </w:r>
-            <w:r>
-              <w:rPr>
-                <w:rFonts w:ascii="Nunito Black" w:hAnsi="Nunito Black"/>
-                <w:b/>
-                <w:bCs/>
-                <w:sz w:val="32"/>
-                <w:szCs w:val="32"/>
-              </w:rPr>
-              <w:t>}}</w:t>
-            </w:r>
-          </w:p>
-          <w:p>
-            <w:pPr>
-              <w:spacing w:line="276" w:lineRule="auto"/>
-              <w:rPr>
-                <w:rFonts w:ascii="Nunito Black" w:hAnsi="Nunito Black"/>
-                <w:b/>
-                <w:bCs/>
-                <w:sz w:val="32"/>
-                <w:szCs w:val="32"/>
-              </w:rPr>
-            </w:pPr>
-          </w:p>
-        </w:tc>
-        <w:tc>
-          <w:tcPr>
-            <w:tcW w:w="8465" w:type="dxa"/>
-            <w:gridSpan w:val="4"/>
-            <w:tcBorders>
-              <w:top w:val="single" w:sz="4" w:space="0" w:color="000000"/>
-              <w:left w:val="single" w:sz="4" w:space="0" w:color="444444"/>
-              <w:bottom w:val="single" w:sz="4" w:space="0" w:color="444444"/>
               <w:right w:val="double" w:sz="18" w:space="0" w:color="auto"/>
             </w:tcBorders>
           </w:tcPr>
@@ -457,17 +353,7 @@
                 <w:sz w:val="28"/>
                 <w:szCs w:val="28"/>
               </w:rPr>
-              <w:t xml:space="preserve"> </w:t>
-            </w:r>
-            <w:r>
-              <w:rPr>
-                <w:rFonts w:ascii="Nunito" w:hAnsi="Nunito"/>
-                <w:b/>
-                <w:bCs/>
-                <w:sz w:val="28"/>
-                <w:szCs w:val="28"/>
-              </w:rPr>
-              <w:t>MOLUSCOS</w:t>
+              <w:t xml:space="preserve"> MOLUSCOS</w:t>
             </w:r>
             <w:r>
               <w:rPr>
@@ -532,18 +418,14 @@
             <w:pPr>
               <w:spacing w:line="276" w:lineRule="auto"/>
               <w:rPr>
-                <w:rFonts w:ascii="Nunito Black" w:hAnsi="Nunito Black"/>
-                <w:b/>
-                <w:bCs/>
-                <w:sz w:val="32"/>
-                <w:szCs w:val="32"/>
-              </w:rPr>
-            </w:pPr>
-            <w:r>
-              <w:rPr>
-                <w:rFonts w:ascii="Nunito Black" w:hAnsi="Nunito Black"/>
-                <w:b/>
-                <w:bCs/>
+                <w:rFonts w:ascii="Nunito" w:hAnsi="Nunito"/>
+                <w:sz w:val="32"/>
+                <w:szCs w:val="32"/>
+              </w:rPr>
+            </w:pPr>
+            <w:r>
+              <w:rPr>
+                <w:rFonts w:ascii="Nunito" w:hAnsi="Nunito"/>
                 <w:sz w:val="32"/>
                 <w:szCs w:val="32"/>
               </w:rPr>
@@ -552,9 +434,7 @@
             <w:proofErr w:type="spellStart"/>
             <w:r>
               <w:rPr>
-                <w:rFonts w:ascii="Nunito Black" w:hAnsi="Nunito Black"/>
-                <w:b/>
-                <w:bCs/>
+                <w:rFonts w:ascii="Nunito" w:hAnsi="Nunito"/>
                 <w:sz w:val="32"/>
                 <w:szCs w:val="32"/>
               </w:rPr>
@@ -563,9 +443,7 @@
             <w:proofErr w:type="spellEnd"/>
             <w:r>
               <w:rPr>
-                <w:rFonts w:ascii="Nunito Black" w:hAnsi="Nunito Black"/>
-                <w:b/>
-                <w:bCs/>
+                <w:rFonts w:ascii="Nunito" w:hAnsi="Nunito"/>
                 <w:sz w:val="32"/>
                 <w:szCs w:val="32"/>
               </w:rPr>
@@ -610,18 +488,14 @@
             <w:pPr>
               <w:spacing w:line="276" w:lineRule="auto"/>
               <w:rPr>
-                <w:rFonts w:ascii="Nunito Black" w:hAnsi="Nunito Black"/>
-                <w:b/>
-                <w:bCs/>
-                <w:sz w:val="32"/>
-                <w:szCs w:val="32"/>
-              </w:rPr>
-            </w:pPr>
-            <w:r>
-              <w:rPr>
-                <w:rFonts w:ascii="Nunito Black" w:hAnsi="Nunito Black"/>
-                <w:b/>
-                <w:bCs/>
+                <w:rFonts w:ascii="Nunito" w:hAnsi="Nunito"/>
+                <w:sz w:val="32"/>
+                <w:szCs w:val="32"/>
+              </w:rPr>
+            </w:pPr>
+            <w:r>
+              <w:rPr>
+                <w:rFonts w:ascii="Nunito" w:hAnsi="Nunito"/>
                 <w:sz w:val="32"/>
                 <w:szCs w:val="32"/>
               </w:rPr>
@@ -630,9 +504,7 @@
             <w:proofErr w:type="spellStart"/>
             <w:r>
               <w:rPr>
-                <w:rFonts w:ascii="Nunito Black" w:hAnsi="Nunito Black"/>
-                <w:b/>
-                <w:bCs/>
+                <w:rFonts w:ascii="Nunito" w:hAnsi="Nunito"/>
                 <w:sz w:val="32"/>
                 <w:szCs w:val="32"/>
               </w:rPr>
@@ -641,9 +513,7 @@
             <w:proofErr w:type="spellEnd"/>
             <w:r>
               <w:rPr>
-                <w:rFonts w:ascii="Nunito Black" w:hAnsi="Nunito Black"/>
-                <w:b/>
-                <w:bCs/>
+                <w:rFonts w:ascii="Nunito" w:hAnsi="Nunito"/>
                 <w:sz w:val="32"/>
                 <w:szCs w:val="32"/>
               </w:rPr>
@@ -698,18 +568,14 @@
             <w:pPr>
               <w:spacing w:line="276" w:lineRule="auto"/>
               <w:rPr>
-                <w:rFonts w:ascii="Nunito Black" w:hAnsi="Nunito Black"/>
-                <w:b/>
-                <w:bCs/>
-                <w:sz w:val="32"/>
-                <w:szCs w:val="32"/>
-              </w:rPr>
-            </w:pPr>
-            <w:r>
-              <w:rPr>
-                <w:rFonts w:ascii="Nunito Black" w:hAnsi="Nunito Black"/>
-                <w:b/>
-                <w:bCs/>
+                <w:rFonts w:ascii="Nunito" w:hAnsi="Nunito"/>
+                <w:sz w:val="32"/>
+                <w:szCs w:val="32"/>
+              </w:rPr>
+            </w:pPr>
+            <w:r>
+              <w:rPr>
+                <w:rFonts w:ascii="Nunito" w:hAnsi="Nunito"/>
                 <w:sz w:val="32"/>
                 <w:szCs w:val="32"/>
               </w:rPr>
@@ -718,9 +584,7 @@
             <w:proofErr w:type="spellStart"/>
             <w:r>
               <w:rPr>
-                <w:rFonts w:ascii="Nunito Black" w:hAnsi="Nunito Black"/>
-                <w:b/>
-                <w:bCs/>
+                <w:rFonts w:ascii="Nunito" w:hAnsi="Nunito"/>
                 <w:sz w:val="32"/>
                 <w:szCs w:val="32"/>
               </w:rPr>
@@ -729,9 +593,7 @@
             <w:proofErr w:type="spellEnd"/>
             <w:r>
               <w:rPr>
-                <w:rFonts w:ascii="Nunito Black" w:hAnsi="Nunito Black"/>
-                <w:b/>
-                <w:bCs/>
+                <w:rFonts w:ascii="Nunito" w:hAnsi="Nunito"/>
                 <w:sz w:val="32"/>
                 <w:szCs w:val="32"/>
               </w:rPr>
@@ -788,18 +650,14 @@
             <w:pPr>
               <w:spacing w:line="276" w:lineRule="auto"/>
               <w:rPr>
-                <w:rFonts w:ascii="Nunito Black" w:hAnsi="Nunito Black"/>
-                <w:b/>
-                <w:bCs/>
-                <w:sz w:val="32"/>
-                <w:szCs w:val="32"/>
-              </w:rPr>
-            </w:pPr>
-            <w:r>
-              <w:rPr>
-                <w:rFonts w:ascii="Nunito Black" w:hAnsi="Nunito Black"/>
-                <w:b/>
-                <w:bCs/>
+                <w:rFonts w:ascii="Nunito" w:hAnsi="Nunito"/>
+                <w:sz w:val="32"/>
+                <w:szCs w:val="32"/>
+              </w:rPr>
+            </w:pPr>
+            <w:r>
+              <w:rPr>
+                <w:rFonts w:ascii="Nunito" w:hAnsi="Nunito"/>
                 <w:sz w:val="32"/>
                 <w:szCs w:val="32"/>
               </w:rPr>
@@ -808,9 +666,7 @@
             <w:proofErr w:type="spellStart"/>
             <w:r>
               <w:rPr>
-                <w:rFonts w:ascii="Nunito Black" w:hAnsi="Nunito Black"/>
-                <w:b/>
-                <w:bCs/>
+                <w:rFonts w:ascii="Nunito" w:hAnsi="Nunito"/>
                 <w:sz w:val="32"/>
                 <w:szCs w:val="32"/>
               </w:rPr>
@@ -819,9 +675,7 @@
             <w:proofErr w:type="spellEnd"/>
             <w:r>
               <w:rPr>
-                <w:rFonts w:ascii="Nunito Black" w:hAnsi="Nunito Black"/>
-                <w:b/>
-                <w:bCs/>
+                <w:rFonts w:ascii="Nunito" w:hAnsi="Nunito"/>
                 <w:sz w:val="32"/>
                 <w:szCs w:val="32"/>
               </w:rPr>
@@ -871,18 +725,14 @@
             <w:pPr>
               <w:spacing w:line="276" w:lineRule="auto"/>
               <w:rPr>
-                <w:rFonts w:ascii="Nunito Black" w:hAnsi="Nunito Black"/>
-                <w:b/>
-                <w:bCs/>
-                <w:sz w:val="32"/>
-                <w:szCs w:val="32"/>
-              </w:rPr>
-            </w:pPr>
-            <w:r>
-              <w:rPr>
-                <w:rFonts w:ascii="Nunito Black" w:hAnsi="Nunito Black"/>
-                <w:b/>
-                <w:bCs/>
+                <w:rFonts w:ascii="Nunito" w:hAnsi="Nunito"/>
+                <w:sz w:val="32"/>
+                <w:szCs w:val="32"/>
+              </w:rPr>
+            </w:pPr>
+            <w:r>
+              <w:rPr>
+                <w:rFonts w:ascii="Nunito" w:hAnsi="Nunito"/>
                 <w:sz w:val="32"/>
                 <w:szCs w:val="32"/>
               </w:rPr>
@@ -891,9 +741,7 @@
             <w:proofErr w:type="spellStart"/>
             <w:r>
               <w:rPr>
-                <w:rFonts w:ascii="Nunito Black" w:hAnsi="Nunito Black"/>
-                <w:b/>
-                <w:bCs/>
+                <w:rFonts w:ascii="Nunito" w:hAnsi="Nunito"/>
                 <w:sz w:val="32"/>
                 <w:szCs w:val="32"/>
               </w:rPr>
@@ -902,9 +750,7 @@
             <w:proofErr w:type="spellEnd"/>
             <w:r>
               <w:rPr>
-                <w:rFonts w:ascii="Nunito Black" w:hAnsi="Nunito Black"/>
-                <w:b/>
-                <w:bCs/>
+                <w:rFonts w:ascii="Nunito" w:hAnsi="Nunito"/>
                 <w:sz w:val="32"/>
                 <w:szCs w:val="32"/>
               </w:rPr>
@@ -983,18 +829,14 @@
             <w:pPr>
               <w:spacing w:line="276" w:lineRule="auto"/>
               <w:rPr>
-                <w:rFonts w:ascii="Nunito Black" w:hAnsi="Nunito Black"/>
-                <w:b/>
-                <w:bCs/>
-                <w:sz w:val="32"/>
-                <w:szCs w:val="32"/>
-              </w:rPr>
-            </w:pPr>
-            <w:r>
-              <w:rPr>
-                <w:rFonts w:ascii="Nunito Black" w:hAnsi="Nunito Black"/>
-                <w:b/>
-                <w:bCs/>
+                <w:rFonts w:ascii="Nunito" w:hAnsi="Nunito"/>
+                <w:sz w:val="32"/>
+                <w:szCs w:val="32"/>
+              </w:rPr>
+            </w:pPr>
+            <w:r>
+              <w:rPr>
+                <w:rFonts w:ascii="Nunito" w:hAnsi="Nunito"/>
                 <w:sz w:val="32"/>
                 <w:szCs w:val="32"/>
               </w:rPr>
@@ -1003,9 +845,7 @@
             <w:proofErr w:type="spellStart"/>
             <w:r>
               <w:rPr>
-                <w:rFonts w:ascii="Nunito Black" w:hAnsi="Nunito Black"/>
-                <w:b/>
-                <w:bCs/>
+                <w:rFonts w:ascii="Nunito" w:hAnsi="Nunito"/>
                 <w:sz w:val="32"/>
                 <w:szCs w:val="32"/>
               </w:rPr>
@@ -1014,9 +854,7 @@
             <w:proofErr w:type="spellEnd"/>
             <w:r>
               <w:rPr>
-                <w:rFonts w:ascii="Nunito Black" w:hAnsi="Nunito Black"/>
-                <w:b/>
-                <w:bCs/>
+                <w:rFonts w:ascii="Nunito" w:hAnsi="Nunito"/>
                 <w:sz w:val="32"/>
                 <w:szCs w:val="32"/>
               </w:rPr>
@@ -1087,10 +925,20 @@
                 <w:rFonts w:ascii="Nunito" w:hAnsi="Nunito"/>
                 <w:b/>
                 <w:bCs/>
-                <w:sz w:val="28"/>
-                <w:szCs w:val="28"/>
+                <w:sz w:val="32"/>
+                <w:szCs w:val="32"/>
               </w:rPr>
               <w:t>{{peso}}</w:t>
+            </w:r>
+            <w:r>
+              <w:rPr>
+                <w:rFonts w:ascii="Nunito" w:hAnsi="Nunito"/>
+                <w:b/>
+                <w:bCs/>
+                <w:sz w:val="32"/>
+                <w:szCs w:val="32"/>
+              </w:rPr>
+              <w:t xml:space="preserve"> kg </w:t>
             </w:r>
           </w:p>
         </w:tc>

--- a/FT PULPO.docx
+++ b/FT PULPO.docx
@@ -439,6 +439,14 @@
                 <w:szCs w:val="32"/>
               </w:rPr>
               <w:t>forma_captura</w:t>
+            </w:r>
+            <w:r>
+              <w:rPr>
+                <w:rFonts w:ascii="Nunito" w:hAnsi="Nunito"/>
+                <w:sz w:val="32"/>
+                <w:szCs w:val="32"/>
+              </w:rPr>
+              <w:t>do</w:t>
             </w:r>
             <w:proofErr w:type="spellEnd"/>
             <w:r>

--- a/FT PULPO.docx
+++ b/FT PULPO.docx
@@ -27,12 +27,6 @@
         <w:gridCol w:w="8222"/>
       </w:tblGrid>
       <w:tr>
-        <w:tblPrEx>
-          <w:tblCellMar>
-            <w:top w:w="0" w:type="dxa"/>
-            <w:bottom w:w="0" w:type="dxa"/>
-          </w:tblCellMar>
-        </w:tblPrEx>
         <w:trPr>
           <w:cantSplit/>
           <w:trHeight w:hRule="exact" w:val="5783"/>
@@ -447,7 +441,15 @@
                       <w:sz w:val="16"/>
                       <w:szCs w:val="16"/>
                     </w:rPr>
-                    <w:t>forma_capturado</w:t>
+                    <w:t>forma_captura</w:t>
+                  </w:r>
+                  <w:r>
+                    <w:rPr>
+                      <w:rFonts w:ascii="Nunito" w:hAnsi="Nunito"/>
+                      <w:sz w:val="16"/>
+                      <w:szCs w:val="16"/>
+                    </w:rPr>
+                    <w:t>do</w:t>
                   </w:r>
                   <w:proofErr w:type="spellEnd"/>
                   <w:r>
@@ -1673,7 +1675,15 @@
                       <w:sz w:val="16"/>
                       <w:szCs w:val="16"/>
                     </w:rPr>
-                    <w:t>forma_capturado</w:t>
+                    <w:t>forma_captura</w:t>
+                  </w:r>
+                  <w:r>
+                    <w:rPr>
+                      <w:rFonts w:ascii="Nunito" w:hAnsi="Nunito"/>
+                      <w:sz w:val="16"/>
+                      <w:szCs w:val="16"/>
+                    </w:rPr>
+                    <w:t>do</w:t>
                   </w:r>
                   <w:proofErr w:type="spellEnd"/>
                   <w:r>
@@ -2491,12 +2501,6 @@
         </w:tc>
       </w:tr>
       <w:tr>
-        <w:tblPrEx>
-          <w:tblCellMar>
-            <w:top w:w="0" w:type="dxa"/>
-            <w:bottom w:w="0" w:type="dxa"/>
-          </w:tblCellMar>
-        </w:tblPrEx>
         <w:trPr>
           <w:cantSplit/>
           <w:trHeight w:hRule="exact" w:val="5783"/>
@@ -2911,7 +2915,15 @@
                       <w:sz w:val="16"/>
                       <w:szCs w:val="16"/>
                     </w:rPr>
-                    <w:t>forma_capturado</w:t>
+                    <w:t>forma_captura</w:t>
+                  </w:r>
+                  <w:r>
+                    <w:rPr>
+                      <w:rFonts w:ascii="Nunito" w:hAnsi="Nunito"/>
+                      <w:sz w:val="16"/>
+                      <w:szCs w:val="16"/>
+                    </w:rPr>
+                    <w:t>do</w:t>
                   </w:r>
                   <w:proofErr w:type="spellEnd"/>
                   <w:r>
@@ -4137,7 +4149,15 @@
                       <w:sz w:val="16"/>
                       <w:szCs w:val="16"/>
                     </w:rPr>
-                    <w:t>forma_capturado</w:t>
+                    <w:t>forma_captura</w:t>
+                  </w:r>
+                  <w:r>
+                    <w:rPr>
+                      <w:rFonts w:ascii="Nunito" w:hAnsi="Nunito"/>
+                      <w:sz w:val="16"/>
+                      <w:szCs w:val="16"/>
+                    </w:rPr>
+                    <w:t>do</w:t>
                   </w:r>
                   <w:proofErr w:type="spellEnd"/>
                   <w:r>

--- a/FT PULPO.docx
+++ b/FT PULPO.docx
@@ -442,14 +442,6 @@
                       <w:szCs w:val="16"/>
                     </w:rPr>
                     <w:t>forma_captura</w:t>
-                  </w:r>
-                  <w:r>
-                    <w:rPr>
-                      <w:rFonts w:ascii="Nunito" w:hAnsi="Nunito"/>
-                      <w:sz w:val="16"/>
-                      <w:szCs w:val="16"/>
-                    </w:rPr>
-                    <w:t>do</w:t>
                   </w:r>
                   <w:proofErr w:type="spellEnd"/>
                   <w:r>
@@ -1677,14 +1669,6 @@
                     </w:rPr>
                     <w:t>forma_captura</w:t>
                   </w:r>
-                  <w:r>
-                    <w:rPr>
-                      <w:rFonts w:ascii="Nunito" w:hAnsi="Nunito"/>
-                      <w:sz w:val="16"/>
-                      <w:szCs w:val="16"/>
-                    </w:rPr>
-                    <w:t>do</w:t>
-                  </w:r>
                   <w:proofErr w:type="spellEnd"/>
                   <w:r>
                     <w:rPr>
@@ -2917,14 +2901,6 @@
                     </w:rPr>
                     <w:t>forma_captura</w:t>
                   </w:r>
-                  <w:r>
-                    <w:rPr>
-                      <w:rFonts w:ascii="Nunito" w:hAnsi="Nunito"/>
-                      <w:sz w:val="16"/>
-                      <w:szCs w:val="16"/>
-                    </w:rPr>
-                    <w:t>do</w:t>
-                  </w:r>
                   <w:proofErr w:type="spellEnd"/>
                   <w:r>
                     <w:rPr>
@@ -4150,14 +4126,6 @@
                       <w:szCs w:val="16"/>
                     </w:rPr>
                     <w:t>forma_captura</w:t>
-                  </w:r>
-                  <w:r>
-                    <w:rPr>
-                      <w:rFonts w:ascii="Nunito" w:hAnsi="Nunito"/>
-                      <w:sz w:val="16"/>
-                      <w:szCs w:val="16"/>
-                    </w:rPr>
-                    <w:t>do</w:t>
                   </w:r>
                   <w:proofErr w:type="spellEnd"/>
                   <w:r>

--- a/FT PULPO.docx
+++ b/FT PULPO.docx
@@ -38,8 +38,9 @@
           <w:tbl>
             <w:tblPr>
               <w:tblStyle w:val="Tablaconcuadrcula"/>
-              <w:tblpPr w:leftFromText="141" w:rightFromText="141" w:tblpX="-494" w:tblpY="-429"/>
-              <w:tblW w:w="8048" w:type="dxa"/>
+              <w:tblpPr w:leftFromText="141" w:rightFromText="141" w:vertAnchor="page" w:horzAnchor="margin" w:tblpXSpec="center" w:tblpY="230"/>
+              <w:tblOverlap w:val="never"/>
+              <w:tblW w:w="7384" w:type="dxa"/>
               <w:tblBorders>
                 <w:top w:val="none" w:sz="0" w:space="0" w:color="auto"/>
                 <w:left w:val="none" w:sz="0" w:space="0" w:color="auto"/>
@@ -51,22 +52,21 @@
               <w:tblLook w:val="04A0" w:firstRow="1" w:lastRow="0" w:firstColumn="1" w:lastColumn="0" w:noHBand="0" w:noVBand="1"/>
             </w:tblPr>
             <w:tblGrid>
-              <w:gridCol w:w="2154"/>
-              <w:gridCol w:w="425"/>
-              <w:gridCol w:w="1251"/>
-              <w:gridCol w:w="19"/>
-              <w:gridCol w:w="1659"/>
-              <w:gridCol w:w="248"/>
-              <w:gridCol w:w="2292"/>
+              <w:gridCol w:w="1975"/>
+              <w:gridCol w:w="1535"/>
+              <w:gridCol w:w="21"/>
+              <w:gridCol w:w="1522"/>
+              <w:gridCol w:w="227"/>
+              <w:gridCol w:w="2104"/>
             </w:tblGrid>
             <w:tr>
               <w:trPr>
-                <w:trHeight w:val="706"/>
+                <w:trHeight w:val="661"/>
               </w:trPr>
               <w:tc>
                 <w:tcPr>
-                  <w:tcW w:w="5508" w:type="dxa"/>
-                  <w:gridSpan w:val="5"/>
+                  <w:tcW w:w="5053" w:type="dxa"/>
+                  <w:gridSpan w:val="4"/>
                   <w:tcBorders>
                     <w:top w:val="double" w:sz="18" w:space="0" w:color="auto"/>
                     <w:left w:val="double" w:sz="18" w:space="0" w:color="auto"/>
@@ -135,7 +135,7 @@
               </w:tc>
               <w:tc>
                 <w:tcPr>
-                  <w:tcW w:w="2540" w:type="dxa"/>
+                  <w:tcW w:w="2330" w:type="dxa"/>
                   <w:gridSpan w:val="2"/>
                   <w:vMerge w:val="restart"/>
                   <w:tcBorders>
@@ -214,12 +214,12 @@
             </w:tr>
             <w:tr>
               <w:trPr>
-                <w:trHeight w:val="697"/>
+                <w:trHeight w:val="655"/>
               </w:trPr>
               <w:tc>
                 <w:tcPr>
-                  <w:tcW w:w="5508" w:type="dxa"/>
-                  <w:gridSpan w:val="5"/>
+                  <w:tcW w:w="5053" w:type="dxa"/>
+                  <w:gridSpan w:val="4"/>
                   <w:tcBorders>
                     <w:top w:val="single" w:sz="4" w:space="0" w:color="000000"/>
                     <w:left w:val="double" w:sz="18" w:space="0" w:color="auto"/>
@@ -298,7 +298,7 @@
               </w:tc>
               <w:tc>
                 <w:tcPr>
-                  <w:tcW w:w="2540" w:type="dxa"/>
+                  <w:tcW w:w="2330" w:type="dxa"/>
                   <w:gridSpan w:val="2"/>
                   <w:vMerge/>
                   <w:tcBorders>
@@ -322,12 +322,12 @@
             </w:tr>
             <w:tr>
               <w:trPr>
-                <w:trHeight w:val="775"/>
+                <w:trHeight w:val="659"/>
               </w:trPr>
               <w:tc>
                 <w:tcPr>
-                  <w:tcW w:w="8048" w:type="dxa"/>
-                  <w:gridSpan w:val="7"/>
+                  <w:tcW w:w="7384" w:type="dxa"/>
+                  <w:gridSpan w:val="6"/>
                   <w:tcBorders>
                     <w:top w:val="single" w:sz="4" w:space="0" w:color="000000"/>
                     <w:left w:val="double" w:sz="18" w:space="0" w:color="auto"/>
@@ -383,11 +383,11 @@
             </w:tr>
             <w:tr>
               <w:trPr>
-                <w:trHeight w:val="1227"/>
+                <w:trHeight w:val="1154"/>
               </w:trPr>
               <w:tc>
                 <w:tcPr>
-                  <w:tcW w:w="2154" w:type="dxa"/>
+                  <w:tcW w:w="1975" w:type="dxa"/>
                   <w:tcBorders>
                     <w:top w:val="single" w:sz="4" w:space="0" w:color="444444"/>
                     <w:left w:val="double" w:sz="18" w:space="0" w:color="auto"/>
@@ -456,7 +456,76 @@
               </w:tc>
               <w:tc>
                 <w:tcPr>
-                  <w:tcW w:w="1676" w:type="dxa"/>
+                  <w:tcW w:w="1535" w:type="dxa"/>
+                  <w:tcBorders>
+                    <w:top w:val="single" w:sz="4" w:space="0" w:color="444444"/>
+                    <w:left w:val="single" w:sz="4" w:space="0" w:color="444444"/>
+                    <w:bottom w:val="single" w:sz="4" w:space="0" w:color="444444"/>
+                    <w:right w:val="single" w:sz="4" w:space="0" w:color="444444"/>
+                  </w:tcBorders>
+                </w:tcPr>
+                <w:p>
+                  <w:pPr>
+                    <w:spacing w:line="276" w:lineRule="auto"/>
+                    <w:rPr>
+                      <w:rFonts w:ascii="Nunito Black" w:hAnsi="Nunito Black"/>
+                      <w:b/>
+                      <w:bCs/>
+                      <w:sz w:val="16"/>
+                      <w:szCs w:val="16"/>
+                    </w:rPr>
+                  </w:pPr>
+                  <w:r>
+                    <w:rPr>
+                      <w:rFonts w:ascii="Nunito Black" w:hAnsi="Nunito Black"/>
+                      <w:b/>
+                      <w:bCs/>
+                      <w:sz w:val="16"/>
+                      <w:szCs w:val="16"/>
+                    </w:rPr>
+                    <w:t>ZONA DE CAPTURA:</w:t>
+                  </w:r>
+                </w:p>
+                <w:p>
+                  <w:pPr>
+                    <w:spacing w:line="276" w:lineRule="auto"/>
+                    <w:rPr>
+                      <w:rFonts w:ascii="Nunito" w:hAnsi="Nunito"/>
+                      <w:sz w:val="16"/>
+                      <w:szCs w:val="16"/>
+                    </w:rPr>
+                  </w:pPr>
+                  <w:r>
+                    <w:rPr>
+                      <w:rFonts w:ascii="Nunito" w:hAnsi="Nunito"/>
+                      <w:sz w:val="16"/>
+                      <w:szCs w:val="16"/>
+                    </w:rPr>
+                    <w:t>{{</w:t>
+                  </w:r>
+                  <w:proofErr w:type="spellStart"/>
+                  <w:r>
+                    <w:rPr>
+                      <w:rFonts w:ascii="Nunito" w:hAnsi="Nunito"/>
+                      <w:sz w:val="16"/>
+                      <w:szCs w:val="16"/>
+                    </w:rPr>
+                    <w:t>zona_captura</w:t>
+                  </w:r>
+                  <w:proofErr w:type="spellEnd"/>
+                  <w:r>
+                    <w:rPr>
+                      <w:rFonts w:ascii="Nunito" w:hAnsi="Nunito"/>
+                      <w:sz w:val="16"/>
+                      <w:szCs w:val="16"/>
+                    </w:rPr>
+                    <w:t>}}</w:t>
+                  </w:r>
+                </w:p>
+              </w:tc>
+              <w:tc>
+                <w:tcPr>
+                  <w:tcW w:w="1543" w:type="dxa"/>
                   <w:gridSpan w:val="2"/>
                   <w:tcBorders>
                     <w:top w:val="single" w:sz="4" w:space="0" w:color="444444"/>
@@ -484,7 +553,7 @@
                       <w:sz w:val="16"/>
                       <w:szCs w:val="16"/>
                     </w:rPr>
-                    <w:t>ZONA DE CAPTURA:</w:t>
+                    <w:t>PAÍS DE ORIGEN:</w:t>
                   </w:r>
                 </w:p>
                 <w:p>
@@ -511,7 +580,7 @@
                       <w:sz w:val="16"/>
                       <w:szCs w:val="16"/>
                     </w:rPr>
-                    <w:t>zona_captura</w:t>
+                    <w:t>pais_origen</w:t>
                   </w:r>
                   <w:proofErr w:type="spellEnd"/>
                   <w:r>
@@ -526,77 +595,7 @@
               </w:tc>
               <w:tc>
                 <w:tcPr>
-                  <w:tcW w:w="1677" w:type="dxa"/>
-                  <w:gridSpan w:val="2"/>
-                  <w:tcBorders>
-                    <w:top w:val="single" w:sz="4" w:space="0" w:color="444444"/>
-                    <w:left w:val="single" w:sz="4" w:space="0" w:color="444444"/>
-                    <w:bottom w:val="single" w:sz="4" w:space="0" w:color="444444"/>
-                    <w:right w:val="single" w:sz="4" w:space="0" w:color="444444"/>
-                  </w:tcBorders>
-                </w:tcPr>
-                <w:p>
-                  <w:pPr>
-                    <w:spacing w:line="276" w:lineRule="auto"/>
-                    <w:rPr>
-                      <w:rFonts w:ascii="Nunito Black" w:hAnsi="Nunito Black"/>
-                      <w:b/>
-                      <w:bCs/>
-                      <w:sz w:val="16"/>
-                      <w:szCs w:val="16"/>
-                    </w:rPr>
-                  </w:pPr>
-                  <w:r>
-                    <w:rPr>
-                      <w:rFonts w:ascii="Nunito Black" w:hAnsi="Nunito Black"/>
-                      <w:b/>
-                      <w:bCs/>
-                      <w:sz w:val="16"/>
-                      <w:szCs w:val="16"/>
-                    </w:rPr>
-                    <w:t>PAÍS DE ORIGEN:</w:t>
-                  </w:r>
-                </w:p>
-                <w:p>
-                  <w:pPr>
-                    <w:spacing w:line="276" w:lineRule="auto"/>
-                    <w:rPr>
-                      <w:rFonts w:ascii="Nunito" w:hAnsi="Nunito"/>
-                      <w:sz w:val="16"/>
-                      <w:szCs w:val="16"/>
-                    </w:rPr>
-                  </w:pPr>
-                  <w:r>
-                    <w:rPr>
-                      <w:rFonts w:ascii="Nunito" w:hAnsi="Nunito"/>
-                      <w:sz w:val="16"/>
-                      <w:szCs w:val="16"/>
-                    </w:rPr>
-                    <w:t>{{</w:t>
-                  </w:r>
-                  <w:proofErr w:type="spellStart"/>
-                  <w:r>
-                    <w:rPr>
-                      <w:rFonts w:ascii="Nunito" w:hAnsi="Nunito"/>
-                      <w:sz w:val="16"/>
-                      <w:szCs w:val="16"/>
-                    </w:rPr>
-                    <w:t>pais_origen</w:t>
-                  </w:r>
-                  <w:proofErr w:type="spellEnd"/>
-                  <w:r>
-                    <w:rPr>
-                      <w:rFonts w:ascii="Nunito" w:hAnsi="Nunito"/>
-                      <w:sz w:val="16"/>
-                      <w:szCs w:val="16"/>
-                    </w:rPr>
-                    <w:t>}}</w:t>
-                  </w:r>
-                </w:p>
-              </w:tc>
-              <w:tc>
-                <w:tcPr>
-                  <w:tcW w:w="2540" w:type="dxa"/>
+                  <w:tcW w:w="2330" w:type="dxa"/>
                   <w:gridSpan w:val="2"/>
                   <w:tcBorders>
                     <w:top w:val="single" w:sz="4" w:space="0" w:color="444444"/>
@@ -679,12 +678,12 @@
             </w:tr>
             <w:tr>
               <w:trPr>
-                <w:trHeight w:val="872"/>
+                <w:trHeight w:val="819"/>
               </w:trPr>
               <w:tc>
                 <w:tcPr>
-                  <w:tcW w:w="3849" w:type="dxa"/>
-                  <w:gridSpan w:val="4"/>
+                  <w:tcW w:w="3531" w:type="dxa"/>
+                  <w:gridSpan w:val="3"/>
                   <w:tcBorders>
                     <w:top w:val="single" w:sz="4" w:space="0" w:color="444444"/>
                     <w:left w:val="double" w:sz="18" w:space="0" w:color="auto"/>
@@ -781,7 +780,7 @@
               </w:tc>
               <w:tc>
                 <w:tcPr>
-                  <w:tcW w:w="4198" w:type="dxa"/>
+                  <w:tcW w:w="3852" w:type="dxa"/>
                   <w:gridSpan w:val="3"/>
                   <w:tcBorders>
                     <w:left w:val="single" w:sz="4" w:space="0" w:color="444444"/>
@@ -850,155 +849,111 @@
             </w:tr>
             <w:tr>
               <w:trPr>
-                <w:trHeight w:val="1145"/>
+                <w:trHeight w:val="1076"/>
               </w:trPr>
               <w:tc>
                 <w:tcPr>
-                  <w:tcW w:w="2579" w:type="dxa"/>
-                  <w:gridSpan w:val="2"/>
+                  <w:tcW w:w="5280" w:type="dxa"/>
+                  <w:gridSpan w:val="5"/>
                   <w:tcBorders>
                     <w:top w:val="single" w:sz="4" w:space="0" w:color="444444"/>
                     <w:left w:val="double" w:sz="18" w:space="0" w:color="auto"/>
                     <w:bottom w:val="double" w:sz="18" w:space="0" w:color="auto"/>
-                    <w:right w:val="single" w:sz="4" w:space="0" w:color="444444"/>
+                    <w:right w:val="single" w:sz="4" w:space="0" w:color="FFFFFF" w:themeColor="background1"/>
                   </w:tcBorders>
                 </w:tcPr>
                 <w:p>
                   <w:pPr>
-                    <w:rPr>
-                      <w:rFonts w:ascii="Nunito Black" w:hAnsi="Nunito Black"/>
-                      <w:b/>
-                      <w:bCs/>
-                      <w:sz w:val="16"/>
-                      <w:szCs w:val="16"/>
-                    </w:rPr>
-                  </w:pPr>
-                  <w:r>
-                    <w:rPr>
-                      <w:rFonts w:ascii="Nunito Black" w:hAnsi="Nunito Black"/>
-                      <w:b/>
-                      <w:bCs/>
-                      <w:sz w:val="16"/>
-                      <w:szCs w:val="16"/>
-                    </w:rPr>
-                    <w:t>PESO NETO:</w:t>
-                  </w:r>
-                </w:p>
-                <w:p>
-                  <w:pPr>
-                    <w:rPr>
-                      <w:rFonts w:ascii="Nunito Black" w:hAnsi="Nunito Black"/>
-                      <w:b/>
-                      <w:bCs/>
-                      <w:sz w:val="16"/>
-                      <w:szCs w:val="16"/>
-                    </w:rPr>
-                  </w:pPr>
-                </w:p>
-                <w:p>
-                  <w:pPr>
-                    <w:rPr>
-                      <w:rFonts w:ascii="Nunito" w:hAnsi="Nunito"/>
-                      <w:b/>
-                      <w:bCs/>
-                      <w:sz w:val="16"/>
-                      <w:szCs w:val="16"/>
-                    </w:rPr>
-                  </w:pPr>
-                  <w:r>
-                    <w:rPr>
-                      <w:rFonts w:ascii="Nunito" w:hAnsi="Nunito"/>
-                      <w:b/>
-                      <w:bCs/>
-                      <w:sz w:val="16"/>
-                      <w:szCs w:val="16"/>
-                    </w:rPr>
-                    <w:t xml:space="preserve"> </w:t>
+                    <w:spacing w:line="276" w:lineRule="auto"/>
+                    <w:rPr>
+                      <w:rFonts w:ascii="Nunito Black" w:hAnsi="Nunito Black"/>
+                      <w:b/>
+                      <w:bCs/>
+                      <w:sz w:val="16"/>
+                      <w:szCs w:val="16"/>
+                    </w:rPr>
+                  </w:pPr>
+                  <w:r>
+                    <w:rPr>
+                      <w:rFonts w:ascii="Nunito Black" w:hAnsi="Nunito Black"/>
+                      <w:b/>
+                      <w:bCs/>
+                      <w:sz w:val="16"/>
+                      <w:szCs w:val="16"/>
+                    </w:rPr>
+                    <w:t>EXPEDIDOR:</w:t>
+                  </w:r>
+                </w:p>
+                <w:p>
+                  <w:pPr>
+                    <w:jc w:val="center"/>
+                    <w:rPr>
+                      <w:rFonts w:ascii="Nunito" w:hAnsi="Nunito"/>
+                      <w:b/>
+                      <w:bCs/>
+                      <w:sz w:val="16"/>
+                      <w:szCs w:val="16"/>
+                    </w:rPr>
+                  </w:pPr>
+                  <w:r>
+                    <w:rPr>
+                      <w:rFonts w:ascii="Nunito" w:hAnsi="Nunito"/>
+                      <w:b/>
+                      <w:bCs/>
+                      <w:sz w:val="16"/>
+                      <w:szCs w:val="16"/>
+                    </w:rPr>
+                    <w:t xml:space="preserve">PESCADOS Y MARISCOS SANTIAGO Y SANTIAGO, S.L. </w:t>
+                  </w:r>
+                </w:p>
+                <w:p>
+                  <w:pPr>
+                    <w:jc w:val="center"/>
+                    <w:rPr>
+                      <w:rFonts w:ascii="Nunito" w:hAnsi="Nunito"/>
+                      <w:b/>
+                      <w:bCs/>
+                      <w:sz w:val="16"/>
+                      <w:szCs w:val="16"/>
+                    </w:rPr>
+                  </w:pPr>
+                  <w:r>
+                    <w:rPr>
+                      <w:rFonts w:ascii="Nunito" w:hAnsi="Nunito"/>
+                      <w:b/>
+                      <w:bCs/>
+                      <w:sz w:val="16"/>
+                      <w:szCs w:val="16"/>
+                    </w:rPr>
+                    <w:t>Calle Laguna del Marquesado nave 43C</w:t>
+                  </w:r>
+                </w:p>
+                <w:p>
+                  <w:pPr>
+                    <w:jc w:val="center"/>
+                    <w:rPr>
+                      <w:rFonts w:ascii="Nunito" w:hAnsi="Nunito"/>
+                      <w:b/>
+                      <w:bCs/>
+                      <w:sz w:val="16"/>
+                      <w:szCs w:val="16"/>
+                    </w:rPr>
+                  </w:pPr>
+                  <w:r>
+                    <w:rPr>
+                      <w:rFonts w:ascii="Nunito" w:hAnsi="Nunito"/>
+                      <w:b/>
+                      <w:bCs/>
+                      <w:sz w:val="16"/>
+                      <w:szCs w:val="16"/>
+                    </w:rPr>
+                    <w:t>28021 Madrid</w:t>
                   </w:r>
                 </w:p>
               </w:tc>
               <w:tc>
                 <w:tcPr>
-                  <w:tcW w:w="3177" w:type="dxa"/>
-                  <w:gridSpan w:val="4"/>
-                  <w:tcBorders>
-                    <w:top w:val="single" w:sz="4" w:space="0" w:color="444444"/>
-                    <w:left w:val="single" w:sz="4" w:space="0" w:color="444444"/>
-                    <w:bottom w:val="double" w:sz="18" w:space="0" w:color="auto"/>
-                    <w:right w:val="single" w:sz="4" w:space="0" w:color="FFFFFF" w:themeColor="background1"/>
-                  </w:tcBorders>
-                  <w:vAlign w:val="center"/>
-                </w:tcPr>
-                <w:p>
-                  <w:pPr>
-                    <w:spacing w:line="276" w:lineRule="auto"/>
-                    <w:rPr>
-                      <w:rFonts w:ascii="Nunito Black" w:hAnsi="Nunito Black"/>
-                      <w:b/>
-                      <w:bCs/>
-                      <w:sz w:val="16"/>
-                      <w:szCs w:val="16"/>
-                    </w:rPr>
-                  </w:pPr>
-                  <w:r>
-                    <w:rPr>
-                      <w:rFonts w:ascii="Nunito Black" w:hAnsi="Nunito Black"/>
-                      <w:b/>
-                      <w:bCs/>
-                      <w:sz w:val="16"/>
-                      <w:szCs w:val="16"/>
-                    </w:rPr>
-                    <w:t>EXPEDIDOR:</w:t>
-                  </w:r>
-                </w:p>
-                <w:p>
-                  <w:pPr>
-                    <w:jc w:val="center"/>
-                    <w:rPr>
-                      <w:rFonts w:ascii="Nunito" w:hAnsi="Nunito"/>
-                      <w:b/>
-                      <w:bCs/>
-                      <w:sz w:val="16"/>
-                      <w:szCs w:val="16"/>
-                    </w:rPr>
-                  </w:pPr>
-                  <w:r>
-                    <w:rPr>
-                      <w:rFonts w:ascii="Nunito" w:hAnsi="Nunito"/>
-                      <w:b/>
-                      <w:bCs/>
-                      <w:sz w:val="16"/>
-                      <w:szCs w:val="16"/>
-                    </w:rPr>
-                    <w:t>PESCADOS Y MARISCOS SANTIAGO Y SANTIAGO, S.L. Calle Laguna del Marquesado nave 43C</w:t>
-                  </w:r>
-                </w:p>
-                <w:p>
-                  <w:pPr>
-                    <w:jc w:val="center"/>
-                    <w:rPr>
-                      <w:rFonts w:ascii="Nunito" w:hAnsi="Nunito"/>
-                      <w:b/>
-                      <w:bCs/>
-                      <w:sz w:val="16"/>
-                      <w:szCs w:val="16"/>
-                    </w:rPr>
-                  </w:pPr>
-                  <w:r>
-                    <w:rPr>
-                      <w:rFonts w:ascii="Nunito" w:hAnsi="Nunito"/>
-                      <w:b/>
-                      <w:bCs/>
-                      <w:sz w:val="16"/>
-                      <w:szCs w:val="16"/>
-                    </w:rPr>
-                    <w:t>28021 Madrid</w:t>
-                  </w:r>
-                </w:p>
-              </w:tc>
-              <w:tc>
-                <w:tcPr>
-                  <w:tcW w:w="2291" w:type="dxa"/>
+                  <w:tcW w:w="2103" w:type="dxa"/>
                   <w:tcBorders>
                     <w:top w:val="single" w:sz="4" w:space="0" w:color="444444"/>
                     <w:left w:val="single" w:sz="4" w:space="0" w:color="FFFFFF" w:themeColor="background1"/>
@@ -1027,16 +982,16 @@
                     <mc:AlternateContent>
                       <mc:Choice Requires="wps">
                         <w:drawing>
-                          <wp:anchor distT="0" distB="0" distL="114300" distR="114300" simplePos="0" relativeHeight="251659264" behindDoc="0" locked="0" layoutInCell="1" allowOverlap="1" wp14:anchorId="3C7F24EF" wp14:editId="75B99C07">
+                          <wp:anchor distT="0" distB="0" distL="114300" distR="114300" simplePos="0" relativeHeight="251667456" behindDoc="0" locked="0" layoutInCell="1" allowOverlap="1" wp14:anchorId="3C7F24EF" wp14:editId="31F5A51C">
                             <wp:simplePos x="0" y="0"/>
                             <wp:positionH relativeFrom="column">
-                              <wp:posOffset>-62230</wp:posOffset>
+                              <wp:posOffset>-66675</wp:posOffset>
                             </wp:positionH>
                             <wp:positionV relativeFrom="paragraph">
-                              <wp:posOffset>19050</wp:posOffset>
+                              <wp:posOffset>2540</wp:posOffset>
                             </wp:positionV>
-                            <wp:extent cx="1386840" cy="731520"/>
-                            <wp:effectExtent l="0" t="0" r="22860" b="11430"/>
+                            <wp:extent cx="1227666" cy="685800"/>
+                            <wp:effectExtent l="0" t="0" r="10795" b="19050"/>
                             <wp:wrapNone/>
                             <wp:docPr id="16496834" name="Elipse 2"/>
                             <wp:cNvGraphicFramePr/>
@@ -1047,7 +1002,7 @@
                                   <wps:spPr>
                                     <a:xfrm>
                                       <a:off x="0" y="0"/>
-                                      <a:ext cx="1386840" cy="731520"/>
+                                      <a:ext cx="1227666" cy="685800"/>
                                     </a:xfrm>
                                     <a:prstGeom prst="ellipse">
                                       <a:avLst/>
@@ -1079,8 +1034,8 @@
                                             <w:rFonts w:ascii="Nunito" w:hAnsi="Nunito"/>
                                             <w:b/>
                                             <w:bCs/>
-                                            <w:sz w:val="16"/>
-                                            <w:szCs w:val="16"/>
+                                            <w:sz w:val="14"/>
+                                            <w:szCs w:val="14"/>
                                           </w:rPr>
                                         </w:pPr>
                                         <w:r>
@@ -1088,8 +1043,8 @@
                                             <w:rFonts w:ascii="Nunito" w:hAnsi="Nunito"/>
                                             <w:b/>
                                             <w:bCs/>
-                                            <w:sz w:val="16"/>
-                                            <w:szCs w:val="16"/>
+                                            <w:sz w:val="14"/>
+                                            <w:szCs w:val="14"/>
                                           </w:rPr>
                                           <w:t>ES</w:t>
                                         </w:r>
@@ -1103,8 +1058,8 @@
                                             <w:rFonts w:ascii="Nunito" w:hAnsi="Nunito"/>
                                             <w:b/>
                                             <w:bCs/>
-                                            <w:sz w:val="16"/>
-                                            <w:szCs w:val="16"/>
+                                            <w:sz w:val="14"/>
+                                            <w:szCs w:val="14"/>
                                           </w:rPr>
                                         </w:pPr>
                                         <w:r>
@@ -1112,8 +1067,8 @@
                                             <w:rFonts w:ascii="Nunito" w:hAnsi="Nunito"/>
                                             <w:b/>
                                             <w:bCs/>
-                                            <w:sz w:val="16"/>
-                                            <w:szCs w:val="16"/>
+                                            <w:sz w:val="14"/>
+                                            <w:szCs w:val="14"/>
                                           </w:rPr>
                                           <w:t>12.00114276/M</w:t>
                                         </w:r>
@@ -1127,8 +1082,8 @@
                                             <w:rFonts w:ascii="Nunito" w:hAnsi="Nunito"/>
                                             <w:b/>
                                             <w:bCs/>
-                                            <w:sz w:val="16"/>
-                                            <w:szCs w:val="16"/>
+                                            <w:sz w:val="14"/>
+                                            <w:szCs w:val="14"/>
                                           </w:rPr>
                                         </w:pPr>
                                         <w:r>
@@ -1136,8 +1091,8 @@
                                             <w:rFonts w:ascii="Nunito" w:hAnsi="Nunito"/>
                                             <w:b/>
                                             <w:bCs/>
-                                            <w:sz w:val="16"/>
-                                            <w:szCs w:val="16"/>
+                                            <w:sz w:val="14"/>
+                                            <w:szCs w:val="14"/>
                                           </w:rPr>
                                           <w:t>CE</w:t>
                                         </w:r>
@@ -1164,7 +1119,7 @@
                       </mc:Choice>
                       <mc:Fallback>
                         <w:pict>
-                          <v:oval w14:anchorId="3C7F24EF" id="Elipse 2" o:spid="_x0000_s1026" style="position:absolute;left:0;text-align:left;margin-left:-4.9pt;margin-top:1.5pt;width:109.2pt;height:57.6pt;z-index:251659264;visibility:visible;mso-wrap-style:square;mso-width-percent:0;mso-height-percent:0;mso-wrap-distance-left:9pt;mso-wrap-distance-top:0;mso-wrap-distance-right:9pt;mso-wrap-distance-bottom:0;mso-position-horizontal:absolute;mso-position-horizontal-relative:text;mso-position-vertical:absolute;mso-position-vertical-relative:text;mso-width-percent:0;mso-height-percent:0;mso-width-relative:margin;mso-height-relative:margin;v-text-anchor:middle" o:gfxdata="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" fillcolor="white [3201]" strokecolor="black [3200]" strokeweight="1pt">
+                          <v:oval w14:anchorId="3C7F24EF" id="Elipse 2" o:spid="_x0000_s1026" style="position:absolute;left:0;text-align:left;margin-left:-5.25pt;margin-top:.2pt;width:96.65pt;height:54pt;z-index:251667456;visibility:visible;mso-wrap-style:square;mso-width-percent:0;mso-height-percent:0;mso-wrap-distance-left:9pt;mso-wrap-distance-top:0;mso-wrap-distance-right:9pt;mso-wrap-distance-bottom:0;mso-position-horizontal:absolute;mso-position-horizontal-relative:text;mso-position-vertical:absolute;mso-position-vertical-relative:text;mso-width-percent:0;mso-height-percent:0;mso-width-relative:margin;mso-height-relative:margin;v-text-anchor:middle" o:gfxdata="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" fillcolor="white [3201]" strokecolor="black [3200]" strokeweight="1pt">
                             <v:stroke joinstyle="miter"/>
                             <v:textbox>
                               <w:txbxContent>
@@ -1177,8 +1132,8 @@
                                       <w:rFonts w:ascii="Nunito" w:hAnsi="Nunito"/>
                                       <w:b/>
                                       <w:bCs/>
-                                      <w:sz w:val="16"/>
-                                      <w:szCs w:val="16"/>
+                                      <w:sz w:val="14"/>
+                                      <w:szCs w:val="14"/>
                                     </w:rPr>
                                   </w:pPr>
                                   <w:r>
@@ -1186,8 +1141,8 @@
                                       <w:rFonts w:ascii="Nunito" w:hAnsi="Nunito"/>
                                       <w:b/>
                                       <w:bCs/>
-                                      <w:sz w:val="16"/>
-                                      <w:szCs w:val="16"/>
+                                      <w:sz w:val="14"/>
+                                      <w:szCs w:val="14"/>
                                     </w:rPr>
                                     <w:t>ES</w:t>
                                   </w:r>
@@ -1201,8 +1156,8 @@
                                       <w:rFonts w:ascii="Nunito" w:hAnsi="Nunito"/>
                                       <w:b/>
                                       <w:bCs/>
-                                      <w:sz w:val="16"/>
-                                      <w:szCs w:val="16"/>
+                                      <w:sz w:val="14"/>
+                                      <w:szCs w:val="14"/>
                                     </w:rPr>
                                   </w:pPr>
                                   <w:r>
@@ -1210,8 +1165,8 @@
                                       <w:rFonts w:ascii="Nunito" w:hAnsi="Nunito"/>
                                       <w:b/>
                                       <w:bCs/>
-                                      <w:sz w:val="16"/>
-                                      <w:szCs w:val="16"/>
+                                      <w:sz w:val="14"/>
+                                      <w:szCs w:val="14"/>
                                     </w:rPr>
                                     <w:t>12.00114276/M</w:t>
                                   </w:r>
@@ -1225,8 +1180,8 @@
                                       <w:rFonts w:ascii="Nunito" w:hAnsi="Nunito"/>
                                       <w:b/>
                                       <w:bCs/>
-                                      <w:sz w:val="16"/>
-                                      <w:szCs w:val="16"/>
+                                      <w:sz w:val="14"/>
+                                      <w:szCs w:val="14"/>
                                     </w:rPr>
                                   </w:pPr>
                                   <w:r>
@@ -1234,8 +1189,8 @@
                                       <w:rFonts w:ascii="Nunito" w:hAnsi="Nunito"/>
                                       <w:b/>
                                       <w:bCs/>
-                                      <w:sz w:val="16"/>
-                                      <w:szCs w:val="16"/>
+                                      <w:sz w:val="14"/>
+                                      <w:szCs w:val="14"/>
                                     </w:rPr>
                                     <w:t>CE</w:t>
                                   </w:r>
@@ -1264,8 +1219,9 @@
           <w:tbl>
             <w:tblPr>
               <w:tblStyle w:val="Tablaconcuadrcula"/>
-              <w:tblpPr w:leftFromText="141" w:rightFromText="141" w:tblpX="-494" w:tblpY="-429"/>
-              <w:tblW w:w="8048" w:type="dxa"/>
+              <w:tblpPr w:leftFromText="141" w:rightFromText="141" w:vertAnchor="page" w:horzAnchor="margin" w:tblpXSpec="center" w:tblpY="230"/>
+              <w:tblOverlap w:val="never"/>
+              <w:tblW w:w="7384" w:type="dxa"/>
               <w:tblBorders>
                 <w:top w:val="none" w:sz="0" w:space="0" w:color="auto"/>
                 <w:left w:val="none" w:sz="0" w:space="0" w:color="auto"/>
@@ -1277,22 +1233,21 @@
               <w:tblLook w:val="04A0" w:firstRow="1" w:lastRow="0" w:firstColumn="1" w:lastColumn="0" w:noHBand="0" w:noVBand="1"/>
             </w:tblPr>
             <w:tblGrid>
-              <w:gridCol w:w="2154"/>
-              <w:gridCol w:w="425"/>
-              <w:gridCol w:w="1251"/>
-              <w:gridCol w:w="19"/>
-              <w:gridCol w:w="1659"/>
-              <w:gridCol w:w="248"/>
-              <w:gridCol w:w="2292"/>
+              <w:gridCol w:w="1975"/>
+              <w:gridCol w:w="1535"/>
+              <w:gridCol w:w="21"/>
+              <w:gridCol w:w="1522"/>
+              <w:gridCol w:w="227"/>
+              <w:gridCol w:w="2104"/>
             </w:tblGrid>
             <w:tr>
               <w:trPr>
-                <w:trHeight w:val="706"/>
+                <w:trHeight w:val="661"/>
               </w:trPr>
               <w:tc>
                 <w:tcPr>
-                  <w:tcW w:w="5508" w:type="dxa"/>
-                  <w:gridSpan w:val="5"/>
+                  <w:tcW w:w="5053" w:type="dxa"/>
+                  <w:gridSpan w:val="4"/>
                   <w:tcBorders>
                     <w:top w:val="double" w:sz="18" w:space="0" w:color="auto"/>
                     <w:left w:val="double" w:sz="18" w:space="0" w:color="auto"/>
@@ -1361,7 +1316,7 @@
               </w:tc>
               <w:tc>
                 <w:tcPr>
-                  <w:tcW w:w="2540" w:type="dxa"/>
+                  <w:tcW w:w="2330" w:type="dxa"/>
                   <w:gridSpan w:val="2"/>
                   <w:vMerge w:val="restart"/>
                   <w:tcBorders>
@@ -1440,12 +1395,12 @@
             </w:tr>
             <w:tr>
               <w:trPr>
-                <w:trHeight w:val="697"/>
+                <w:trHeight w:val="655"/>
               </w:trPr>
               <w:tc>
                 <w:tcPr>
-                  <w:tcW w:w="5508" w:type="dxa"/>
-                  <w:gridSpan w:val="5"/>
+                  <w:tcW w:w="5053" w:type="dxa"/>
+                  <w:gridSpan w:val="4"/>
                   <w:tcBorders>
                     <w:top w:val="single" w:sz="4" w:space="0" w:color="000000"/>
                     <w:left w:val="double" w:sz="18" w:space="0" w:color="auto"/>
@@ -1524,7 +1479,7 @@
               </w:tc>
               <w:tc>
                 <w:tcPr>
-                  <w:tcW w:w="2540" w:type="dxa"/>
+                  <w:tcW w:w="2330" w:type="dxa"/>
                   <w:gridSpan w:val="2"/>
                   <w:vMerge/>
                   <w:tcBorders>
@@ -1548,12 +1503,12 @@
             </w:tr>
             <w:tr>
               <w:trPr>
-                <w:trHeight w:val="775"/>
+                <w:trHeight w:val="659"/>
               </w:trPr>
               <w:tc>
                 <w:tcPr>
-                  <w:tcW w:w="8048" w:type="dxa"/>
-                  <w:gridSpan w:val="7"/>
+                  <w:tcW w:w="7384" w:type="dxa"/>
+                  <w:gridSpan w:val="6"/>
                   <w:tcBorders>
                     <w:top w:val="single" w:sz="4" w:space="0" w:color="000000"/>
                     <w:left w:val="double" w:sz="18" w:space="0" w:color="auto"/>
@@ -1609,11 +1564,11 @@
             </w:tr>
             <w:tr>
               <w:trPr>
-                <w:trHeight w:val="1227"/>
+                <w:trHeight w:val="1154"/>
               </w:trPr>
               <w:tc>
                 <w:tcPr>
-                  <w:tcW w:w="2154" w:type="dxa"/>
+                  <w:tcW w:w="1975" w:type="dxa"/>
                   <w:tcBorders>
                     <w:top w:val="single" w:sz="4" w:space="0" w:color="444444"/>
                     <w:left w:val="double" w:sz="18" w:space="0" w:color="auto"/>
@@ -1682,7 +1637,76 @@
               </w:tc>
               <w:tc>
                 <w:tcPr>
-                  <w:tcW w:w="1676" w:type="dxa"/>
+                  <w:tcW w:w="1535" w:type="dxa"/>
+                  <w:tcBorders>
+                    <w:top w:val="single" w:sz="4" w:space="0" w:color="444444"/>
+                    <w:left w:val="single" w:sz="4" w:space="0" w:color="444444"/>
+                    <w:bottom w:val="single" w:sz="4" w:space="0" w:color="444444"/>
+                    <w:right w:val="single" w:sz="4" w:space="0" w:color="444444"/>
+                  </w:tcBorders>
+                </w:tcPr>
+                <w:p>
+                  <w:pPr>
+                    <w:spacing w:line="276" w:lineRule="auto"/>
+                    <w:rPr>
+                      <w:rFonts w:ascii="Nunito Black" w:hAnsi="Nunito Black"/>
+                      <w:b/>
+                      <w:bCs/>
+                      <w:sz w:val="16"/>
+                      <w:szCs w:val="16"/>
+                    </w:rPr>
+                  </w:pPr>
+                  <w:r>
+                    <w:rPr>
+                      <w:rFonts w:ascii="Nunito Black" w:hAnsi="Nunito Black"/>
+                      <w:b/>
+                      <w:bCs/>
+                      <w:sz w:val="16"/>
+                      <w:szCs w:val="16"/>
+                    </w:rPr>
+                    <w:t>ZONA DE CAPTURA:</w:t>
+                  </w:r>
+                </w:p>
+                <w:p>
+                  <w:pPr>
+                    <w:spacing w:line="276" w:lineRule="auto"/>
+                    <w:rPr>
+                      <w:rFonts w:ascii="Nunito" w:hAnsi="Nunito"/>
+                      <w:sz w:val="16"/>
+                      <w:szCs w:val="16"/>
+                    </w:rPr>
+                  </w:pPr>
+                  <w:r>
+                    <w:rPr>
+                      <w:rFonts w:ascii="Nunito" w:hAnsi="Nunito"/>
+                      <w:sz w:val="16"/>
+                      <w:szCs w:val="16"/>
+                    </w:rPr>
+                    <w:t>{{</w:t>
+                  </w:r>
+                  <w:proofErr w:type="spellStart"/>
+                  <w:r>
+                    <w:rPr>
+                      <w:rFonts w:ascii="Nunito" w:hAnsi="Nunito"/>
+                      <w:sz w:val="16"/>
+                      <w:szCs w:val="16"/>
+                    </w:rPr>
+                    <w:t>zona_captura</w:t>
+                  </w:r>
+                  <w:proofErr w:type="spellEnd"/>
+                  <w:r>
+                    <w:rPr>
+                      <w:rFonts w:ascii="Nunito" w:hAnsi="Nunito"/>
+                      <w:sz w:val="16"/>
+                      <w:szCs w:val="16"/>
+                    </w:rPr>
+                    <w:t>}}</w:t>
+                  </w:r>
+                </w:p>
+              </w:tc>
+              <w:tc>
+                <w:tcPr>
+                  <w:tcW w:w="1543" w:type="dxa"/>
                   <w:gridSpan w:val="2"/>
                   <w:tcBorders>
                     <w:top w:val="single" w:sz="4" w:space="0" w:color="444444"/>
@@ -1710,7 +1734,7 @@
                       <w:sz w:val="16"/>
                       <w:szCs w:val="16"/>
                     </w:rPr>
-                    <w:t>ZONA DE CAPTURA:</w:t>
+                    <w:t>PAÍS DE ORIGEN:</w:t>
                   </w:r>
                 </w:p>
                 <w:p>
@@ -1737,7 +1761,7 @@
                       <w:sz w:val="16"/>
                       <w:szCs w:val="16"/>
                     </w:rPr>
-                    <w:t>zona_captura</w:t>
+                    <w:t>pais_origen</w:t>
                   </w:r>
                   <w:proofErr w:type="spellEnd"/>
                   <w:r>
@@ -1752,77 +1776,7 @@
               </w:tc>
               <w:tc>
                 <w:tcPr>
-                  <w:tcW w:w="1677" w:type="dxa"/>
-                  <w:gridSpan w:val="2"/>
-                  <w:tcBorders>
-                    <w:top w:val="single" w:sz="4" w:space="0" w:color="444444"/>
-                    <w:left w:val="single" w:sz="4" w:space="0" w:color="444444"/>
-                    <w:bottom w:val="single" w:sz="4" w:space="0" w:color="444444"/>
-                    <w:right w:val="single" w:sz="4" w:space="0" w:color="444444"/>
-                  </w:tcBorders>
-                </w:tcPr>
-                <w:p>
-                  <w:pPr>
-                    <w:spacing w:line="276" w:lineRule="auto"/>
-                    <w:rPr>
-                      <w:rFonts w:ascii="Nunito Black" w:hAnsi="Nunito Black"/>
-                      <w:b/>
-                      <w:bCs/>
-                      <w:sz w:val="16"/>
-                      <w:szCs w:val="16"/>
-                    </w:rPr>
-                  </w:pPr>
-                  <w:r>
-                    <w:rPr>
-                      <w:rFonts w:ascii="Nunito Black" w:hAnsi="Nunito Black"/>
-                      <w:b/>
-                      <w:bCs/>
-                      <w:sz w:val="16"/>
-                      <w:szCs w:val="16"/>
-                    </w:rPr>
-                    <w:t>PAÍS DE ORIGEN:</w:t>
-                  </w:r>
-                </w:p>
-                <w:p>
-                  <w:pPr>
-                    <w:spacing w:line="276" w:lineRule="auto"/>
-                    <w:rPr>
-                      <w:rFonts w:ascii="Nunito" w:hAnsi="Nunito"/>
-                      <w:sz w:val="16"/>
-                      <w:szCs w:val="16"/>
-                    </w:rPr>
-                  </w:pPr>
-                  <w:r>
-                    <w:rPr>
-                      <w:rFonts w:ascii="Nunito" w:hAnsi="Nunito"/>
-                      <w:sz w:val="16"/>
-                      <w:szCs w:val="16"/>
-                    </w:rPr>
-                    <w:t>{{</w:t>
-                  </w:r>
-                  <w:proofErr w:type="spellStart"/>
-                  <w:r>
-                    <w:rPr>
-                      <w:rFonts w:ascii="Nunito" w:hAnsi="Nunito"/>
-                      <w:sz w:val="16"/>
-                      <w:szCs w:val="16"/>
-                    </w:rPr>
-                    <w:t>pais_origen</w:t>
-                  </w:r>
-                  <w:proofErr w:type="spellEnd"/>
-                  <w:r>
-                    <w:rPr>
-                      <w:rFonts w:ascii="Nunito" w:hAnsi="Nunito"/>
-                      <w:sz w:val="16"/>
-                      <w:szCs w:val="16"/>
-                    </w:rPr>
-                    <w:t>}}</w:t>
-                  </w:r>
-                </w:p>
-              </w:tc>
-              <w:tc>
-                <w:tcPr>
-                  <w:tcW w:w="2540" w:type="dxa"/>
+                  <w:tcW w:w="2330" w:type="dxa"/>
                   <w:gridSpan w:val="2"/>
                   <w:tcBorders>
                     <w:top w:val="single" w:sz="4" w:space="0" w:color="444444"/>
@@ -1905,12 +1859,12 @@
             </w:tr>
             <w:tr>
               <w:trPr>
-                <w:trHeight w:val="872"/>
+                <w:trHeight w:val="819"/>
               </w:trPr>
               <w:tc>
                 <w:tcPr>
-                  <w:tcW w:w="3849" w:type="dxa"/>
-                  <w:gridSpan w:val="4"/>
+                  <w:tcW w:w="3531" w:type="dxa"/>
+                  <w:gridSpan w:val="3"/>
                   <w:tcBorders>
                     <w:top w:val="single" w:sz="4" w:space="0" w:color="444444"/>
                     <w:left w:val="double" w:sz="18" w:space="0" w:color="auto"/>
@@ -2007,7 +1961,7 @@
               </w:tc>
               <w:tc>
                 <w:tcPr>
-                  <w:tcW w:w="4198" w:type="dxa"/>
+                  <w:tcW w:w="3852" w:type="dxa"/>
                   <w:gridSpan w:val="3"/>
                   <w:tcBorders>
                     <w:left w:val="single" w:sz="4" w:space="0" w:color="444444"/>
@@ -2076,155 +2030,111 @@
             </w:tr>
             <w:tr>
               <w:trPr>
-                <w:trHeight w:val="1145"/>
+                <w:trHeight w:val="1076"/>
               </w:trPr>
               <w:tc>
                 <w:tcPr>
-                  <w:tcW w:w="2579" w:type="dxa"/>
-                  <w:gridSpan w:val="2"/>
+                  <w:tcW w:w="5280" w:type="dxa"/>
+                  <w:gridSpan w:val="5"/>
                   <w:tcBorders>
                     <w:top w:val="single" w:sz="4" w:space="0" w:color="444444"/>
                     <w:left w:val="double" w:sz="18" w:space="0" w:color="auto"/>
                     <w:bottom w:val="double" w:sz="18" w:space="0" w:color="auto"/>
-                    <w:right w:val="single" w:sz="4" w:space="0" w:color="444444"/>
+                    <w:right w:val="single" w:sz="4" w:space="0" w:color="FFFFFF" w:themeColor="background1"/>
                   </w:tcBorders>
                 </w:tcPr>
                 <w:p>
                   <w:pPr>
-                    <w:rPr>
-                      <w:rFonts w:ascii="Nunito Black" w:hAnsi="Nunito Black"/>
-                      <w:b/>
-                      <w:bCs/>
-                      <w:sz w:val="16"/>
-                      <w:szCs w:val="16"/>
-                    </w:rPr>
-                  </w:pPr>
-                  <w:r>
-                    <w:rPr>
-                      <w:rFonts w:ascii="Nunito Black" w:hAnsi="Nunito Black"/>
-                      <w:b/>
-                      <w:bCs/>
-                      <w:sz w:val="16"/>
-                      <w:szCs w:val="16"/>
-                    </w:rPr>
-                    <w:t>PESO NETO:</w:t>
-                  </w:r>
-                </w:p>
-                <w:p>
-                  <w:pPr>
-                    <w:rPr>
-                      <w:rFonts w:ascii="Nunito Black" w:hAnsi="Nunito Black"/>
-                      <w:b/>
-                      <w:bCs/>
-                      <w:sz w:val="16"/>
-                      <w:szCs w:val="16"/>
-                    </w:rPr>
-                  </w:pPr>
-                </w:p>
-                <w:p>
-                  <w:pPr>
-                    <w:rPr>
-                      <w:rFonts w:ascii="Nunito" w:hAnsi="Nunito"/>
-                      <w:b/>
-                      <w:bCs/>
-                      <w:sz w:val="16"/>
-                      <w:szCs w:val="16"/>
-                    </w:rPr>
-                  </w:pPr>
-                  <w:r>
-                    <w:rPr>
-                      <w:rFonts w:ascii="Nunito" w:hAnsi="Nunito"/>
-                      <w:b/>
-                      <w:bCs/>
-                      <w:sz w:val="16"/>
-                      <w:szCs w:val="16"/>
-                    </w:rPr>
-                    <w:t xml:space="preserve"> </w:t>
+                    <w:spacing w:line="276" w:lineRule="auto"/>
+                    <w:rPr>
+                      <w:rFonts w:ascii="Nunito Black" w:hAnsi="Nunito Black"/>
+                      <w:b/>
+                      <w:bCs/>
+                      <w:sz w:val="16"/>
+                      <w:szCs w:val="16"/>
+                    </w:rPr>
+                  </w:pPr>
+                  <w:r>
+                    <w:rPr>
+                      <w:rFonts w:ascii="Nunito Black" w:hAnsi="Nunito Black"/>
+                      <w:b/>
+                      <w:bCs/>
+                      <w:sz w:val="16"/>
+                      <w:szCs w:val="16"/>
+                    </w:rPr>
+                    <w:t>EXPEDIDOR:</w:t>
+                  </w:r>
+                </w:p>
+                <w:p>
+                  <w:pPr>
+                    <w:jc w:val="center"/>
+                    <w:rPr>
+                      <w:rFonts w:ascii="Nunito" w:hAnsi="Nunito"/>
+                      <w:b/>
+                      <w:bCs/>
+                      <w:sz w:val="16"/>
+                      <w:szCs w:val="16"/>
+                    </w:rPr>
+                  </w:pPr>
+                  <w:r>
+                    <w:rPr>
+                      <w:rFonts w:ascii="Nunito" w:hAnsi="Nunito"/>
+                      <w:b/>
+                      <w:bCs/>
+                      <w:sz w:val="16"/>
+                      <w:szCs w:val="16"/>
+                    </w:rPr>
+                    <w:t xml:space="preserve">PESCADOS Y MARISCOS SANTIAGO Y SANTIAGO, S.L. </w:t>
+                  </w:r>
+                </w:p>
+                <w:p>
+                  <w:pPr>
+                    <w:jc w:val="center"/>
+                    <w:rPr>
+                      <w:rFonts w:ascii="Nunito" w:hAnsi="Nunito"/>
+                      <w:b/>
+                      <w:bCs/>
+                      <w:sz w:val="16"/>
+                      <w:szCs w:val="16"/>
+                    </w:rPr>
+                  </w:pPr>
+                  <w:r>
+                    <w:rPr>
+                      <w:rFonts w:ascii="Nunito" w:hAnsi="Nunito"/>
+                      <w:b/>
+                      <w:bCs/>
+                      <w:sz w:val="16"/>
+                      <w:szCs w:val="16"/>
+                    </w:rPr>
+                    <w:t>Calle Laguna del Marquesado nave 43C</w:t>
+                  </w:r>
+                </w:p>
+                <w:p>
+                  <w:pPr>
+                    <w:jc w:val="center"/>
+                    <w:rPr>
+                      <w:rFonts w:ascii="Nunito" w:hAnsi="Nunito"/>
+                      <w:b/>
+                      <w:bCs/>
+                      <w:sz w:val="16"/>
+                      <w:szCs w:val="16"/>
+                    </w:rPr>
+                  </w:pPr>
+                  <w:r>
+                    <w:rPr>
+                      <w:rFonts w:ascii="Nunito" w:hAnsi="Nunito"/>
+                      <w:b/>
+                      <w:bCs/>
+                      <w:sz w:val="16"/>
+                      <w:szCs w:val="16"/>
+                    </w:rPr>
+                    <w:t>28021 Madrid</w:t>
                   </w:r>
                 </w:p>
               </w:tc>
               <w:tc>
                 <w:tcPr>
-                  <w:tcW w:w="3177" w:type="dxa"/>
-                  <w:gridSpan w:val="4"/>
-                  <w:tcBorders>
-                    <w:top w:val="single" w:sz="4" w:space="0" w:color="444444"/>
-                    <w:left w:val="single" w:sz="4" w:space="0" w:color="444444"/>
-                    <w:bottom w:val="double" w:sz="18" w:space="0" w:color="auto"/>
-                    <w:right w:val="single" w:sz="4" w:space="0" w:color="FFFFFF" w:themeColor="background1"/>
-                  </w:tcBorders>
-                  <w:vAlign w:val="center"/>
-                </w:tcPr>
-                <w:p>
-                  <w:pPr>
-                    <w:spacing w:line="276" w:lineRule="auto"/>
-                    <w:rPr>
-                      <w:rFonts w:ascii="Nunito Black" w:hAnsi="Nunito Black"/>
-                      <w:b/>
-                      <w:bCs/>
-                      <w:sz w:val="16"/>
-                      <w:szCs w:val="16"/>
-                    </w:rPr>
-                  </w:pPr>
-                  <w:r>
-                    <w:rPr>
-                      <w:rFonts w:ascii="Nunito Black" w:hAnsi="Nunito Black"/>
-                      <w:b/>
-                      <w:bCs/>
-                      <w:sz w:val="16"/>
-                      <w:szCs w:val="16"/>
-                    </w:rPr>
-                    <w:t>EXPEDIDOR:</w:t>
-                  </w:r>
-                </w:p>
-                <w:p>
-                  <w:pPr>
-                    <w:jc w:val="center"/>
-                    <w:rPr>
-                      <w:rFonts w:ascii="Nunito" w:hAnsi="Nunito"/>
-                      <w:b/>
-                      <w:bCs/>
-                      <w:sz w:val="16"/>
-                      <w:szCs w:val="16"/>
-                    </w:rPr>
-                  </w:pPr>
-                  <w:r>
-                    <w:rPr>
-                      <w:rFonts w:ascii="Nunito" w:hAnsi="Nunito"/>
-                      <w:b/>
-                      <w:bCs/>
-                      <w:sz w:val="16"/>
-                      <w:szCs w:val="16"/>
-                    </w:rPr>
-                    <w:t>PESCADOS Y MARISCOS SANTIAGO Y SANTIAGO, S.L. Calle Laguna del Marquesado nave 43C</w:t>
-                  </w:r>
-                </w:p>
-                <w:p>
-                  <w:pPr>
-                    <w:jc w:val="center"/>
-                    <w:rPr>
-                      <w:rFonts w:ascii="Nunito" w:hAnsi="Nunito"/>
-                      <w:b/>
-                      <w:bCs/>
-                      <w:sz w:val="16"/>
-                      <w:szCs w:val="16"/>
-                    </w:rPr>
-                  </w:pPr>
-                  <w:r>
-                    <w:rPr>
-                      <w:rFonts w:ascii="Nunito" w:hAnsi="Nunito"/>
-                      <w:b/>
-                      <w:bCs/>
-                      <w:sz w:val="16"/>
-                      <w:szCs w:val="16"/>
-                    </w:rPr>
-                    <w:t>28021 Madrid</w:t>
-                  </w:r>
-                </w:p>
-              </w:tc>
-              <w:tc>
-                <w:tcPr>
-                  <w:tcW w:w="2291" w:type="dxa"/>
+                  <w:tcW w:w="2103" w:type="dxa"/>
                   <w:tcBorders>
                     <w:top w:val="single" w:sz="4" w:space="0" w:color="444444"/>
                     <w:left w:val="single" w:sz="4" w:space="0" w:color="FFFFFF" w:themeColor="background1"/>
@@ -2253,18 +2163,18 @@
                     <mc:AlternateContent>
                       <mc:Choice Requires="wps">
                         <w:drawing>
-                          <wp:anchor distT="0" distB="0" distL="114300" distR="114300" simplePos="0" relativeHeight="251661312" behindDoc="0" locked="0" layoutInCell="1" allowOverlap="1" wp14:anchorId="7FAEB5FC" wp14:editId="154BF260">
+                          <wp:anchor distT="0" distB="0" distL="114300" distR="114300" simplePos="0" relativeHeight="251669504" behindDoc="0" locked="0" layoutInCell="1" allowOverlap="1" wp14:anchorId="456B207A" wp14:editId="39C9CB4D">
                             <wp:simplePos x="0" y="0"/>
                             <wp:positionH relativeFrom="column">
-                              <wp:posOffset>-107950</wp:posOffset>
+                              <wp:posOffset>-66675</wp:posOffset>
                             </wp:positionH>
                             <wp:positionV relativeFrom="paragraph">
-                              <wp:posOffset>26670</wp:posOffset>
+                              <wp:posOffset>2540</wp:posOffset>
                             </wp:positionV>
-                            <wp:extent cx="1386840" cy="731520"/>
-                            <wp:effectExtent l="0" t="0" r="22860" b="11430"/>
+                            <wp:extent cx="1227666" cy="685800"/>
+                            <wp:effectExtent l="0" t="0" r="10795" b="19050"/>
                             <wp:wrapNone/>
-                            <wp:docPr id="400133746" name="Elipse 2"/>
+                            <wp:docPr id="1209120276" name="Elipse 2"/>
                             <wp:cNvGraphicFramePr/>
                             <a:graphic xmlns:a="http://schemas.openxmlformats.org/drawingml/2006/main">
                               <a:graphicData uri="http://schemas.microsoft.com/office/word/2010/wordprocessingShape">
@@ -2273,7 +2183,7 @@
                                   <wps:spPr>
                                     <a:xfrm>
                                       <a:off x="0" y="0"/>
-                                      <a:ext cx="1386840" cy="731520"/>
+                                      <a:ext cx="1227666" cy="685800"/>
                                     </a:xfrm>
                                     <a:prstGeom prst="ellipse">
                                       <a:avLst/>
@@ -2305,8 +2215,8 @@
                                             <w:rFonts w:ascii="Nunito" w:hAnsi="Nunito"/>
                                             <w:b/>
                                             <w:bCs/>
-                                            <w:sz w:val="16"/>
-                                            <w:szCs w:val="16"/>
+                                            <w:sz w:val="14"/>
+                                            <w:szCs w:val="14"/>
                                           </w:rPr>
                                         </w:pPr>
                                         <w:r>
@@ -2314,8 +2224,8 @@
                                             <w:rFonts w:ascii="Nunito" w:hAnsi="Nunito"/>
                                             <w:b/>
                                             <w:bCs/>
-                                            <w:sz w:val="16"/>
-                                            <w:szCs w:val="16"/>
+                                            <w:sz w:val="14"/>
+                                            <w:szCs w:val="14"/>
                                           </w:rPr>
                                           <w:t>ES</w:t>
                                         </w:r>
@@ -2329,8 +2239,8 @@
                                             <w:rFonts w:ascii="Nunito" w:hAnsi="Nunito"/>
                                             <w:b/>
                                             <w:bCs/>
-                                            <w:sz w:val="16"/>
-                                            <w:szCs w:val="16"/>
+                                            <w:sz w:val="14"/>
+                                            <w:szCs w:val="14"/>
                                           </w:rPr>
                                         </w:pPr>
                                         <w:r>
@@ -2338,8 +2248,8 @@
                                             <w:rFonts w:ascii="Nunito" w:hAnsi="Nunito"/>
                                             <w:b/>
                                             <w:bCs/>
-                                            <w:sz w:val="16"/>
-                                            <w:szCs w:val="16"/>
+                                            <w:sz w:val="14"/>
+                                            <w:szCs w:val="14"/>
                                           </w:rPr>
                                           <w:t>12.00114276/M</w:t>
                                         </w:r>
@@ -2353,8 +2263,8 @@
                                             <w:rFonts w:ascii="Nunito" w:hAnsi="Nunito"/>
                                             <w:b/>
                                             <w:bCs/>
-                                            <w:sz w:val="16"/>
-                                            <w:szCs w:val="16"/>
+                                            <w:sz w:val="14"/>
+                                            <w:szCs w:val="14"/>
                                           </w:rPr>
                                         </w:pPr>
                                         <w:r>
@@ -2362,8 +2272,8 @@
                                             <w:rFonts w:ascii="Nunito" w:hAnsi="Nunito"/>
                                             <w:b/>
                                             <w:bCs/>
-                                            <w:sz w:val="16"/>
-                                            <w:szCs w:val="16"/>
+                                            <w:sz w:val="14"/>
+                                            <w:szCs w:val="14"/>
                                           </w:rPr>
                                           <w:t>CE</w:t>
                                         </w:r>
@@ -2390,7 +2300,7 @@
                       </mc:Choice>
                       <mc:Fallback>
                         <w:pict>
-                          <v:oval w14:anchorId="7FAEB5FC" id="_x0000_s1027" style="position:absolute;left:0;text-align:left;margin-left:-8.5pt;margin-top:2.1pt;width:109.2pt;height:57.6pt;z-index:251661312;visibility:visible;mso-wrap-style:square;mso-width-percent:0;mso-height-percent:0;mso-wrap-distance-left:9pt;mso-wrap-distance-top:0;mso-wrap-distance-right:9pt;mso-wrap-distance-bottom:0;mso-position-horizontal:absolute;mso-position-horizontal-relative:text;mso-position-vertical:absolute;mso-position-vertical-relative:text;mso-width-percent:0;mso-height-percent:0;mso-width-relative:margin;mso-height-relative:margin;v-text-anchor:middle" o:gfxdata="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" fillcolor="white [3201]" strokecolor="black [3200]" strokeweight="1pt">
+                          <v:oval w14:anchorId="456B207A" id="_x0000_s1027" style="position:absolute;left:0;text-align:left;margin-left:-5.25pt;margin-top:.2pt;width:96.65pt;height:54pt;z-index:251669504;visibility:visible;mso-wrap-style:square;mso-width-percent:0;mso-height-percent:0;mso-wrap-distance-left:9pt;mso-wrap-distance-top:0;mso-wrap-distance-right:9pt;mso-wrap-distance-bottom:0;mso-position-horizontal:absolute;mso-position-horizontal-relative:text;mso-position-vertical:absolute;mso-position-vertical-relative:text;mso-width-percent:0;mso-height-percent:0;mso-width-relative:margin;mso-height-relative:margin;v-text-anchor:middle" o:gfxdata="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" fillcolor="white [3201]" strokecolor="black [3200]" strokeweight="1pt">
                             <v:stroke joinstyle="miter"/>
                             <v:textbox>
                               <w:txbxContent>
@@ -2403,8 +2313,8 @@
                                       <w:rFonts w:ascii="Nunito" w:hAnsi="Nunito"/>
                                       <w:b/>
                                       <w:bCs/>
-                                      <w:sz w:val="16"/>
-                                      <w:szCs w:val="16"/>
+                                      <w:sz w:val="14"/>
+                                      <w:szCs w:val="14"/>
                                     </w:rPr>
                                   </w:pPr>
                                   <w:r>
@@ -2412,8 +2322,8 @@
                                       <w:rFonts w:ascii="Nunito" w:hAnsi="Nunito"/>
                                       <w:b/>
                                       <w:bCs/>
-                                      <w:sz w:val="16"/>
-                                      <w:szCs w:val="16"/>
+                                      <w:sz w:val="14"/>
+                                      <w:szCs w:val="14"/>
                                     </w:rPr>
                                     <w:t>ES</w:t>
                                   </w:r>
@@ -2427,8 +2337,8 @@
                                       <w:rFonts w:ascii="Nunito" w:hAnsi="Nunito"/>
                                       <w:b/>
                                       <w:bCs/>
-                                      <w:sz w:val="16"/>
-                                      <w:szCs w:val="16"/>
+                                      <w:sz w:val="14"/>
+                                      <w:szCs w:val="14"/>
                                     </w:rPr>
                                   </w:pPr>
                                   <w:r>
@@ -2436,8 +2346,8 @@
                                       <w:rFonts w:ascii="Nunito" w:hAnsi="Nunito"/>
                                       <w:b/>
                                       <w:bCs/>
-                                      <w:sz w:val="16"/>
-                                      <w:szCs w:val="16"/>
+                                      <w:sz w:val="14"/>
+                                      <w:szCs w:val="14"/>
                                     </w:rPr>
                                     <w:t>12.00114276/M</w:t>
                                   </w:r>
@@ -2451,8 +2361,8 @@
                                       <w:rFonts w:ascii="Nunito" w:hAnsi="Nunito"/>
                                       <w:b/>
                                       <w:bCs/>
-                                      <w:sz w:val="16"/>
-                                      <w:szCs w:val="16"/>
+                                      <w:sz w:val="14"/>
+                                      <w:szCs w:val="14"/>
                                     </w:rPr>
                                   </w:pPr>
                                   <w:r>
@@ -2460,8 +2370,8 @@
                                       <w:rFonts w:ascii="Nunito" w:hAnsi="Nunito"/>
                                       <w:b/>
                                       <w:bCs/>
-                                      <w:sz w:val="16"/>
-                                      <w:szCs w:val="16"/>
+                                      <w:sz w:val="14"/>
+                                      <w:szCs w:val="14"/>
                                     </w:rPr>
                                     <w:t>CE</w:t>
                                   </w:r>
@@ -2496,8 +2406,9 @@
           <w:tbl>
             <w:tblPr>
               <w:tblStyle w:val="Tablaconcuadrcula"/>
-              <w:tblpPr w:leftFromText="141" w:rightFromText="141" w:tblpX="-494" w:tblpY="-429"/>
-              <w:tblW w:w="8048" w:type="dxa"/>
+              <w:tblpPr w:leftFromText="141" w:rightFromText="141" w:vertAnchor="page" w:horzAnchor="margin" w:tblpXSpec="center" w:tblpY="230"/>
+              <w:tblOverlap w:val="never"/>
+              <w:tblW w:w="7384" w:type="dxa"/>
               <w:tblBorders>
                 <w:top w:val="none" w:sz="0" w:space="0" w:color="auto"/>
                 <w:left w:val="none" w:sz="0" w:space="0" w:color="auto"/>
@@ -2509,22 +2420,21 @@
               <w:tblLook w:val="04A0" w:firstRow="1" w:lastRow="0" w:firstColumn="1" w:lastColumn="0" w:noHBand="0" w:noVBand="1"/>
             </w:tblPr>
             <w:tblGrid>
-              <w:gridCol w:w="2154"/>
-              <w:gridCol w:w="425"/>
-              <w:gridCol w:w="1251"/>
-              <w:gridCol w:w="19"/>
-              <w:gridCol w:w="1659"/>
-              <w:gridCol w:w="248"/>
-              <w:gridCol w:w="2292"/>
+              <w:gridCol w:w="1975"/>
+              <w:gridCol w:w="1535"/>
+              <w:gridCol w:w="21"/>
+              <w:gridCol w:w="1522"/>
+              <w:gridCol w:w="227"/>
+              <w:gridCol w:w="2104"/>
             </w:tblGrid>
             <w:tr>
               <w:trPr>
-                <w:trHeight w:val="706"/>
+                <w:trHeight w:val="661"/>
               </w:trPr>
               <w:tc>
                 <w:tcPr>
-                  <w:tcW w:w="5508" w:type="dxa"/>
-                  <w:gridSpan w:val="5"/>
+                  <w:tcW w:w="5053" w:type="dxa"/>
+                  <w:gridSpan w:val="4"/>
                   <w:tcBorders>
                     <w:top w:val="double" w:sz="18" w:space="0" w:color="auto"/>
                     <w:left w:val="double" w:sz="18" w:space="0" w:color="auto"/>
@@ -2593,7 +2503,7 @@
               </w:tc>
               <w:tc>
                 <w:tcPr>
-                  <w:tcW w:w="2540" w:type="dxa"/>
+                  <w:tcW w:w="2330" w:type="dxa"/>
                   <w:gridSpan w:val="2"/>
                   <w:vMerge w:val="restart"/>
                   <w:tcBorders>
@@ -2672,12 +2582,12 @@
             </w:tr>
             <w:tr>
               <w:trPr>
-                <w:trHeight w:val="697"/>
+                <w:trHeight w:val="655"/>
               </w:trPr>
               <w:tc>
                 <w:tcPr>
-                  <w:tcW w:w="5508" w:type="dxa"/>
-                  <w:gridSpan w:val="5"/>
+                  <w:tcW w:w="5053" w:type="dxa"/>
+                  <w:gridSpan w:val="4"/>
                   <w:tcBorders>
                     <w:top w:val="single" w:sz="4" w:space="0" w:color="000000"/>
                     <w:left w:val="double" w:sz="18" w:space="0" w:color="auto"/>
@@ -2756,7 +2666,7 @@
               </w:tc>
               <w:tc>
                 <w:tcPr>
-                  <w:tcW w:w="2540" w:type="dxa"/>
+                  <w:tcW w:w="2330" w:type="dxa"/>
                   <w:gridSpan w:val="2"/>
                   <w:vMerge/>
                   <w:tcBorders>
@@ -2780,12 +2690,12 @@
             </w:tr>
             <w:tr>
               <w:trPr>
-                <w:trHeight w:val="775"/>
+                <w:trHeight w:val="659"/>
               </w:trPr>
               <w:tc>
                 <w:tcPr>
-                  <w:tcW w:w="8048" w:type="dxa"/>
-                  <w:gridSpan w:val="7"/>
+                  <w:tcW w:w="7384" w:type="dxa"/>
+                  <w:gridSpan w:val="6"/>
                   <w:tcBorders>
                     <w:top w:val="single" w:sz="4" w:space="0" w:color="000000"/>
                     <w:left w:val="double" w:sz="18" w:space="0" w:color="auto"/>
@@ -2841,11 +2751,11 @@
             </w:tr>
             <w:tr>
               <w:trPr>
-                <w:trHeight w:val="1227"/>
+                <w:trHeight w:val="1154"/>
               </w:trPr>
               <w:tc>
                 <w:tcPr>
-                  <w:tcW w:w="2154" w:type="dxa"/>
+                  <w:tcW w:w="1975" w:type="dxa"/>
                   <w:tcBorders>
                     <w:top w:val="single" w:sz="4" w:space="0" w:color="444444"/>
                     <w:left w:val="double" w:sz="18" w:space="0" w:color="auto"/>
@@ -2914,7 +2824,76 @@
               </w:tc>
               <w:tc>
                 <w:tcPr>
-                  <w:tcW w:w="1676" w:type="dxa"/>
+                  <w:tcW w:w="1535" w:type="dxa"/>
+                  <w:tcBorders>
+                    <w:top w:val="single" w:sz="4" w:space="0" w:color="444444"/>
+                    <w:left w:val="single" w:sz="4" w:space="0" w:color="444444"/>
+                    <w:bottom w:val="single" w:sz="4" w:space="0" w:color="444444"/>
+                    <w:right w:val="single" w:sz="4" w:space="0" w:color="444444"/>
+                  </w:tcBorders>
+                </w:tcPr>
+                <w:p>
+                  <w:pPr>
+                    <w:spacing w:line="276" w:lineRule="auto"/>
+                    <w:rPr>
+                      <w:rFonts w:ascii="Nunito Black" w:hAnsi="Nunito Black"/>
+                      <w:b/>
+                      <w:bCs/>
+                      <w:sz w:val="16"/>
+                      <w:szCs w:val="16"/>
+                    </w:rPr>
+                  </w:pPr>
+                  <w:r>
+                    <w:rPr>
+                      <w:rFonts w:ascii="Nunito Black" w:hAnsi="Nunito Black"/>
+                      <w:b/>
+                      <w:bCs/>
+                      <w:sz w:val="16"/>
+                      <w:szCs w:val="16"/>
+                    </w:rPr>
+                    <w:t>ZONA DE CAPTURA:</w:t>
+                  </w:r>
+                </w:p>
+                <w:p>
+                  <w:pPr>
+                    <w:spacing w:line="276" w:lineRule="auto"/>
+                    <w:rPr>
+                      <w:rFonts w:ascii="Nunito" w:hAnsi="Nunito"/>
+                      <w:sz w:val="16"/>
+                      <w:szCs w:val="16"/>
+                    </w:rPr>
+                  </w:pPr>
+                  <w:r>
+                    <w:rPr>
+                      <w:rFonts w:ascii="Nunito" w:hAnsi="Nunito"/>
+                      <w:sz w:val="16"/>
+                      <w:szCs w:val="16"/>
+                    </w:rPr>
+                    <w:t>{{</w:t>
+                  </w:r>
+                  <w:proofErr w:type="spellStart"/>
+                  <w:r>
+                    <w:rPr>
+                      <w:rFonts w:ascii="Nunito" w:hAnsi="Nunito"/>
+                      <w:sz w:val="16"/>
+                      <w:szCs w:val="16"/>
+                    </w:rPr>
+                    <w:t>zona_captura</w:t>
+                  </w:r>
+                  <w:proofErr w:type="spellEnd"/>
+                  <w:r>
+                    <w:rPr>
+                      <w:rFonts w:ascii="Nunito" w:hAnsi="Nunito"/>
+                      <w:sz w:val="16"/>
+                      <w:szCs w:val="16"/>
+                    </w:rPr>
+                    <w:t>}}</w:t>
+                  </w:r>
+                </w:p>
+              </w:tc>
+              <w:tc>
+                <w:tcPr>
+                  <w:tcW w:w="1543" w:type="dxa"/>
                   <w:gridSpan w:val="2"/>
                   <w:tcBorders>
                     <w:top w:val="single" w:sz="4" w:space="0" w:color="444444"/>
@@ -2942,7 +2921,7 @@
                       <w:sz w:val="16"/>
                       <w:szCs w:val="16"/>
                     </w:rPr>
-                    <w:t>ZONA DE CAPTURA:</w:t>
+                    <w:t>PAÍS DE ORIGEN:</w:t>
                   </w:r>
                 </w:p>
                 <w:p>
@@ -2969,7 +2948,7 @@
                       <w:sz w:val="16"/>
                       <w:szCs w:val="16"/>
                     </w:rPr>
-                    <w:t>zona_captura</w:t>
+                    <w:t>pais_origen</w:t>
                   </w:r>
                   <w:proofErr w:type="spellEnd"/>
                   <w:r>
@@ -2984,77 +2963,7 @@
               </w:tc>
               <w:tc>
                 <w:tcPr>
-                  <w:tcW w:w="1677" w:type="dxa"/>
-                  <w:gridSpan w:val="2"/>
-                  <w:tcBorders>
-                    <w:top w:val="single" w:sz="4" w:space="0" w:color="444444"/>
-                    <w:left w:val="single" w:sz="4" w:space="0" w:color="444444"/>
-                    <w:bottom w:val="single" w:sz="4" w:space="0" w:color="444444"/>
-                    <w:right w:val="single" w:sz="4" w:space="0" w:color="444444"/>
-                  </w:tcBorders>
-                </w:tcPr>
-                <w:p>
-                  <w:pPr>
-                    <w:spacing w:line="276" w:lineRule="auto"/>
-                    <w:rPr>
-                      <w:rFonts w:ascii="Nunito Black" w:hAnsi="Nunito Black"/>
-                      <w:b/>
-                      <w:bCs/>
-                      <w:sz w:val="16"/>
-                      <w:szCs w:val="16"/>
-                    </w:rPr>
-                  </w:pPr>
-                  <w:r>
-                    <w:rPr>
-                      <w:rFonts w:ascii="Nunito Black" w:hAnsi="Nunito Black"/>
-                      <w:b/>
-                      <w:bCs/>
-                      <w:sz w:val="16"/>
-                      <w:szCs w:val="16"/>
-                    </w:rPr>
-                    <w:t>PAÍS DE ORIGEN:</w:t>
-                  </w:r>
-                </w:p>
-                <w:p>
-                  <w:pPr>
-                    <w:spacing w:line="276" w:lineRule="auto"/>
-                    <w:rPr>
-                      <w:rFonts w:ascii="Nunito" w:hAnsi="Nunito"/>
-                      <w:sz w:val="16"/>
-                      <w:szCs w:val="16"/>
-                    </w:rPr>
-                  </w:pPr>
-                  <w:r>
-                    <w:rPr>
-                      <w:rFonts w:ascii="Nunito" w:hAnsi="Nunito"/>
-                      <w:sz w:val="16"/>
-                      <w:szCs w:val="16"/>
-                    </w:rPr>
-                    <w:t>{{</w:t>
-                  </w:r>
-                  <w:proofErr w:type="spellStart"/>
-                  <w:r>
-                    <w:rPr>
-                      <w:rFonts w:ascii="Nunito" w:hAnsi="Nunito"/>
-                      <w:sz w:val="16"/>
-                      <w:szCs w:val="16"/>
-                    </w:rPr>
-                    <w:t>pais_origen</w:t>
-                  </w:r>
-                  <w:proofErr w:type="spellEnd"/>
-                  <w:r>
-                    <w:rPr>
-                      <w:rFonts w:ascii="Nunito" w:hAnsi="Nunito"/>
-                      <w:sz w:val="16"/>
-                      <w:szCs w:val="16"/>
-                    </w:rPr>
-                    <w:t>}}</w:t>
-                  </w:r>
-                </w:p>
-              </w:tc>
-              <w:tc>
-                <w:tcPr>
-                  <w:tcW w:w="2540" w:type="dxa"/>
+                  <w:tcW w:w="2330" w:type="dxa"/>
                   <w:gridSpan w:val="2"/>
                   <w:tcBorders>
                     <w:top w:val="single" w:sz="4" w:space="0" w:color="444444"/>
@@ -3137,12 +3046,12 @@
             </w:tr>
             <w:tr>
               <w:trPr>
-                <w:trHeight w:val="872"/>
+                <w:trHeight w:val="819"/>
               </w:trPr>
               <w:tc>
                 <w:tcPr>
-                  <w:tcW w:w="3849" w:type="dxa"/>
-                  <w:gridSpan w:val="4"/>
+                  <w:tcW w:w="3531" w:type="dxa"/>
+                  <w:gridSpan w:val="3"/>
                   <w:tcBorders>
                     <w:top w:val="single" w:sz="4" w:space="0" w:color="444444"/>
                     <w:left w:val="double" w:sz="18" w:space="0" w:color="auto"/>
@@ -3239,7 +3148,7 @@
               </w:tc>
               <w:tc>
                 <w:tcPr>
-                  <w:tcW w:w="4198" w:type="dxa"/>
+                  <w:tcW w:w="3852" w:type="dxa"/>
                   <w:gridSpan w:val="3"/>
                   <w:tcBorders>
                     <w:left w:val="single" w:sz="4" w:space="0" w:color="444444"/>
@@ -3308,155 +3217,111 @@
             </w:tr>
             <w:tr>
               <w:trPr>
-                <w:trHeight w:val="1145"/>
+                <w:trHeight w:val="1076"/>
               </w:trPr>
               <w:tc>
                 <w:tcPr>
-                  <w:tcW w:w="2579" w:type="dxa"/>
-                  <w:gridSpan w:val="2"/>
+                  <w:tcW w:w="5280" w:type="dxa"/>
+                  <w:gridSpan w:val="5"/>
                   <w:tcBorders>
                     <w:top w:val="single" w:sz="4" w:space="0" w:color="444444"/>
                     <w:left w:val="double" w:sz="18" w:space="0" w:color="auto"/>
                     <w:bottom w:val="double" w:sz="18" w:space="0" w:color="auto"/>
-                    <w:right w:val="single" w:sz="4" w:space="0" w:color="444444"/>
+                    <w:right w:val="single" w:sz="4" w:space="0" w:color="FFFFFF" w:themeColor="background1"/>
                   </w:tcBorders>
                 </w:tcPr>
                 <w:p>
                   <w:pPr>
-                    <w:rPr>
-                      <w:rFonts w:ascii="Nunito Black" w:hAnsi="Nunito Black"/>
-                      <w:b/>
-                      <w:bCs/>
-                      <w:sz w:val="16"/>
-                      <w:szCs w:val="16"/>
-                    </w:rPr>
-                  </w:pPr>
-                  <w:r>
-                    <w:rPr>
-                      <w:rFonts w:ascii="Nunito Black" w:hAnsi="Nunito Black"/>
-                      <w:b/>
-                      <w:bCs/>
-                      <w:sz w:val="16"/>
-                      <w:szCs w:val="16"/>
-                    </w:rPr>
-                    <w:t>PESO NETO:</w:t>
-                  </w:r>
-                </w:p>
-                <w:p>
-                  <w:pPr>
-                    <w:rPr>
-                      <w:rFonts w:ascii="Nunito Black" w:hAnsi="Nunito Black"/>
-                      <w:b/>
-                      <w:bCs/>
-                      <w:sz w:val="16"/>
-                      <w:szCs w:val="16"/>
-                    </w:rPr>
-                  </w:pPr>
-                </w:p>
-                <w:p>
-                  <w:pPr>
-                    <w:rPr>
-                      <w:rFonts w:ascii="Nunito" w:hAnsi="Nunito"/>
-                      <w:b/>
-                      <w:bCs/>
-                      <w:sz w:val="16"/>
-                      <w:szCs w:val="16"/>
-                    </w:rPr>
-                  </w:pPr>
-                  <w:r>
-                    <w:rPr>
-                      <w:rFonts w:ascii="Nunito" w:hAnsi="Nunito"/>
-                      <w:b/>
-                      <w:bCs/>
-                      <w:sz w:val="16"/>
-                      <w:szCs w:val="16"/>
-                    </w:rPr>
-                    <w:t xml:space="preserve"> </w:t>
+                    <w:spacing w:line="276" w:lineRule="auto"/>
+                    <w:rPr>
+                      <w:rFonts w:ascii="Nunito Black" w:hAnsi="Nunito Black"/>
+                      <w:b/>
+                      <w:bCs/>
+                      <w:sz w:val="16"/>
+                      <w:szCs w:val="16"/>
+                    </w:rPr>
+                  </w:pPr>
+                  <w:r>
+                    <w:rPr>
+                      <w:rFonts w:ascii="Nunito Black" w:hAnsi="Nunito Black"/>
+                      <w:b/>
+                      <w:bCs/>
+                      <w:sz w:val="16"/>
+                      <w:szCs w:val="16"/>
+                    </w:rPr>
+                    <w:t>EXPEDIDOR:</w:t>
+                  </w:r>
+                </w:p>
+                <w:p>
+                  <w:pPr>
+                    <w:jc w:val="center"/>
+                    <w:rPr>
+                      <w:rFonts w:ascii="Nunito" w:hAnsi="Nunito"/>
+                      <w:b/>
+                      <w:bCs/>
+                      <w:sz w:val="16"/>
+                      <w:szCs w:val="16"/>
+                    </w:rPr>
+                  </w:pPr>
+                  <w:r>
+                    <w:rPr>
+                      <w:rFonts w:ascii="Nunito" w:hAnsi="Nunito"/>
+                      <w:b/>
+                      <w:bCs/>
+                      <w:sz w:val="16"/>
+                      <w:szCs w:val="16"/>
+                    </w:rPr>
+                    <w:t xml:space="preserve">PESCADOS Y MARISCOS SANTIAGO Y SANTIAGO, S.L. </w:t>
+                  </w:r>
+                </w:p>
+                <w:p>
+                  <w:pPr>
+                    <w:jc w:val="center"/>
+                    <w:rPr>
+                      <w:rFonts w:ascii="Nunito" w:hAnsi="Nunito"/>
+                      <w:b/>
+                      <w:bCs/>
+                      <w:sz w:val="16"/>
+                      <w:szCs w:val="16"/>
+                    </w:rPr>
+                  </w:pPr>
+                  <w:r>
+                    <w:rPr>
+                      <w:rFonts w:ascii="Nunito" w:hAnsi="Nunito"/>
+                      <w:b/>
+                      <w:bCs/>
+                      <w:sz w:val="16"/>
+                      <w:szCs w:val="16"/>
+                    </w:rPr>
+                    <w:t>Calle Laguna del Marquesado nave 43C</w:t>
+                  </w:r>
+                </w:p>
+                <w:p>
+                  <w:pPr>
+                    <w:jc w:val="center"/>
+                    <w:rPr>
+                      <w:rFonts w:ascii="Nunito" w:hAnsi="Nunito"/>
+                      <w:b/>
+                      <w:bCs/>
+                      <w:sz w:val="16"/>
+                      <w:szCs w:val="16"/>
+                    </w:rPr>
+                  </w:pPr>
+                  <w:r>
+                    <w:rPr>
+                      <w:rFonts w:ascii="Nunito" w:hAnsi="Nunito"/>
+                      <w:b/>
+                      <w:bCs/>
+                      <w:sz w:val="16"/>
+                      <w:szCs w:val="16"/>
+                    </w:rPr>
+                    <w:t>28021 Madrid</w:t>
                   </w:r>
                 </w:p>
               </w:tc>
               <w:tc>
                 <w:tcPr>
-                  <w:tcW w:w="3177" w:type="dxa"/>
-                  <w:gridSpan w:val="4"/>
-                  <w:tcBorders>
-                    <w:top w:val="single" w:sz="4" w:space="0" w:color="444444"/>
-                    <w:left w:val="single" w:sz="4" w:space="0" w:color="444444"/>
-                    <w:bottom w:val="double" w:sz="18" w:space="0" w:color="auto"/>
-                    <w:right w:val="single" w:sz="4" w:space="0" w:color="FFFFFF" w:themeColor="background1"/>
-                  </w:tcBorders>
-                  <w:vAlign w:val="center"/>
-                </w:tcPr>
-                <w:p>
-                  <w:pPr>
-                    <w:spacing w:line="276" w:lineRule="auto"/>
-                    <w:rPr>
-                      <w:rFonts w:ascii="Nunito Black" w:hAnsi="Nunito Black"/>
-                      <w:b/>
-                      <w:bCs/>
-                      <w:sz w:val="16"/>
-                      <w:szCs w:val="16"/>
-                    </w:rPr>
-                  </w:pPr>
-                  <w:r>
-                    <w:rPr>
-                      <w:rFonts w:ascii="Nunito Black" w:hAnsi="Nunito Black"/>
-                      <w:b/>
-                      <w:bCs/>
-                      <w:sz w:val="16"/>
-                      <w:szCs w:val="16"/>
-                    </w:rPr>
-                    <w:t>EXPEDIDOR:</w:t>
-                  </w:r>
-                </w:p>
-                <w:p>
-                  <w:pPr>
-                    <w:jc w:val="center"/>
-                    <w:rPr>
-                      <w:rFonts w:ascii="Nunito" w:hAnsi="Nunito"/>
-                      <w:b/>
-                      <w:bCs/>
-                      <w:sz w:val="16"/>
-                      <w:szCs w:val="16"/>
-                    </w:rPr>
-                  </w:pPr>
-                  <w:r>
-                    <w:rPr>
-                      <w:rFonts w:ascii="Nunito" w:hAnsi="Nunito"/>
-                      <w:b/>
-                      <w:bCs/>
-                      <w:sz w:val="16"/>
-                      <w:szCs w:val="16"/>
-                    </w:rPr>
-                    <w:t>PESCADOS Y MARISCOS SANTIAGO Y SANTIAGO, S.L. Calle Laguna del Marquesado nave 43C</w:t>
-                  </w:r>
-                </w:p>
-                <w:p>
-                  <w:pPr>
-                    <w:jc w:val="center"/>
-                    <w:rPr>
-                      <w:rFonts w:ascii="Nunito" w:hAnsi="Nunito"/>
-                      <w:b/>
-                      <w:bCs/>
-                      <w:sz w:val="16"/>
-                      <w:szCs w:val="16"/>
-                    </w:rPr>
-                  </w:pPr>
-                  <w:r>
-                    <w:rPr>
-                      <w:rFonts w:ascii="Nunito" w:hAnsi="Nunito"/>
-                      <w:b/>
-                      <w:bCs/>
-                      <w:sz w:val="16"/>
-                      <w:szCs w:val="16"/>
-                    </w:rPr>
-                    <w:t>28021 Madrid</w:t>
-                  </w:r>
-                </w:p>
-              </w:tc>
-              <w:tc>
-                <w:tcPr>
-                  <w:tcW w:w="2291" w:type="dxa"/>
+                  <w:tcW w:w="2103" w:type="dxa"/>
                   <w:tcBorders>
                     <w:top w:val="single" w:sz="4" w:space="0" w:color="444444"/>
                     <w:left w:val="single" w:sz="4" w:space="0" w:color="FFFFFF" w:themeColor="background1"/>
@@ -3485,18 +3350,18 @@
                     <mc:AlternateContent>
                       <mc:Choice Requires="wps">
                         <w:drawing>
-                          <wp:anchor distT="0" distB="0" distL="114300" distR="114300" simplePos="0" relativeHeight="251663360" behindDoc="0" locked="0" layoutInCell="1" allowOverlap="1" wp14:anchorId="71847A94" wp14:editId="6AE76627">
+                          <wp:anchor distT="0" distB="0" distL="114300" distR="114300" simplePos="0" relativeHeight="251673600" behindDoc="0" locked="0" layoutInCell="1" allowOverlap="1" wp14:anchorId="70D325B9" wp14:editId="6F5B2A08">
                             <wp:simplePos x="0" y="0"/>
                             <wp:positionH relativeFrom="column">
-                              <wp:posOffset>-54610</wp:posOffset>
+                              <wp:posOffset>-66675</wp:posOffset>
                             </wp:positionH>
                             <wp:positionV relativeFrom="paragraph">
-                              <wp:posOffset>11430</wp:posOffset>
+                              <wp:posOffset>2540</wp:posOffset>
                             </wp:positionV>
-                            <wp:extent cx="1386840" cy="731520"/>
-                            <wp:effectExtent l="0" t="0" r="22860" b="11430"/>
+                            <wp:extent cx="1227666" cy="685800"/>
+                            <wp:effectExtent l="0" t="0" r="10795" b="19050"/>
                             <wp:wrapNone/>
-                            <wp:docPr id="883447086" name="Elipse 2"/>
+                            <wp:docPr id="882089206" name="Elipse 2"/>
                             <wp:cNvGraphicFramePr/>
                             <a:graphic xmlns:a="http://schemas.openxmlformats.org/drawingml/2006/main">
                               <a:graphicData uri="http://schemas.microsoft.com/office/word/2010/wordprocessingShape">
@@ -3505,7 +3370,7 @@
                                   <wps:spPr>
                                     <a:xfrm>
                                       <a:off x="0" y="0"/>
-                                      <a:ext cx="1386840" cy="731520"/>
+                                      <a:ext cx="1227666" cy="685800"/>
                                     </a:xfrm>
                                     <a:prstGeom prst="ellipse">
                                       <a:avLst/>
@@ -3537,8 +3402,8 @@
                                             <w:rFonts w:ascii="Nunito" w:hAnsi="Nunito"/>
                                             <w:b/>
                                             <w:bCs/>
-                                            <w:sz w:val="16"/>
-                                            <w:szCs w:val="16"/>
+                                            <w:sz w:val="14"/>
+                                            <w:szCs w:val="14"/>
                                           </w:rPr>
                                         </w:pPr>
                                         <w:r>
@@ -3546,8 +3411,8 @@
                                             <w:rFonts w:ascii="Nunito" w:hAnsi="Nunito"/>
                                             <w:b/>
                                             <w:bCs/>
-                                            <w:sz w:val="16"/>
-                                            <w:szCs w:val="16"/>
+                                            <w:sz w:val="14"/>
+                                            <w:szCs w:val="14"/>
                                           </w:rPr>
                                           <w:t>ES</w:t>
                                         </w:r>
@@ -3561,8 +3426,8 @@
                                             <w:rFonts w:ascii="Nunito" w:hAnsi="Nunito"/>
                                             <w:b/>
                                             <w:bCs/>
-                                            <w:sz w:val="16"/>
-                                            <w:szCs w:val="16"/>
+                                            <w:sz w:val="14"/>
+                                            <w:szCs w:val="14"/>
                                           </w:rPr>
                                         </w:pPr>
                                         <w:r>
@@ -3570,8 +3435,8 @@
                                             <w:rFonts w:ascii="Nunito" w:hAnsi="Nunito"/>
                                             <w:b/>
                                             <w:bCs/>
-                                            <w:sz w:val="16"/>
-                                            <w:szCs w:val="16"/>
+                                            <w:sz w:val="14"/>
+                                            <w:szCs w:val="14"/>
                                           </w:rPr>
                                           <w:t>12.00114276/M</w:t>
                                         </w:r>
@@ -3585,8 +3450,8 @@
                                             <w:rFonts w:ascii="Nunito" w:hAnsi="Nunito"/>
                                             <w:b/>
                                             <w:bCs/>
-                                            <w:sz w:val="16"/>
-                                            <w:szCs w:val="16"/>
+                                            <w:sz w:val="14"/>
+                                            <w:szCs w:val="14"/>
                                           </w:rPr>
                                         </w:pPr>
                                         <w:r>
@@ -3594,8 +3459,8 @@
                                             <w:rFonts w:ascii="Nunito" w:hAnsi="Nunito"/>
                                             <w:b/>
                                             <w:bCs/>
-                                            <w:sz w:val="16"/>
-                                            <w:szCs w:val="16"/>
+                                            <w:sz w:val="14"/>
+                                            <w:szCs w:val="14"/>
                                           </w:rPr>
                                           <w:t>CE</w:t>
                                         </w:r>
@@ -3622,7 +3487,7 @@
                       </mc:Choice>
                       <mc:Fallback>
                         <w:pict>
-                          <v:oval w14:anchorId="71847A94" id="_x0000_s1028" style="position:absolute;left:0;text-align:left;margin-left:-4.3pt;margin-top:.9pt;width:109.2pt;height:57.6pt;z-index:251663360;visibility:visible;mso-wrap-style:square;mso-width-percent:0;mso-height-percent:0;mso-wrap-distance-left:9pt;mso-wrap-distance-top:0;mso-wrap-distance-right:9pt;mso-wrap-distance-bottom:0;mso-position-horizontal:absolute;mso-position-horizontal-relative:text;mso-position-vertical:absolute;mso-position-vertical-relative:text;mso-width-percent:0;mso-height-percent:0;mso-width-relative:margin;mso-height-relative:margin;v-text-anchor:middle" o:gfxdata="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" fillcolor="white [3201]" strokecolor="black [3200]" strokeweight="1pt">
+                          <v:oval w14:anchorId="70D325B9" id="_x0000_s1028" style="position:absolute;left:0;text-align:left;margin-left:-5.25pt;margin-top:.2pt;width:96.65pt;height:54pt;z-index:251673600;visibility:visible;mso-wrap-style:square;mso-width-percent:0;mso-height-percent:0;mso-wrap-distance-left:9pt;mso-wrap-distance-top:0;mso-wrap-distance-right:9pt;mso-wrap-distance-bottom:0;mso-position-horizontal:absolute;mso-position-horizontal-relative:text;mso-position-vertical:absolute;mso-position-vertical-relative:text;mso-width-percent:0;mso-height-percent:0;mso-width-relative:margin;mso-height-relative:margin;v-text-anchor:middle" o:gfxdata="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" fillcolor="white [3201]" strokecolor="black [3200]" strokeweight="1pt">
                             <v:stroke joinstyle="miter"/>
                             <v:textbox>
                               <w:txbxContent>
@@ -3635,8 +3500,8 @@
                                       <w:rFonts w:ascii="Nunito" w:hAnsi="Nunito"/>
                                       <w:b/>
                                       <w:bCs/>
-                                      <w:sz w:val="16"/>
-                                      <w:szCs w:val="16"/>
+                                      <w:sz w:val="14"/>
+                                      <w:szCs w:val="14"/>
                                     </w:rPr>
                                   </w:pPr>
                                   <w:r>
@@ -3644,8 +3509,8 @@
                                       <w:rFonts w:ascii="Nunito" w:hAnsi="Nunito"/>
                                       <w:b/>
                                       <w:bCs/>
-                                      <w:sz w:val="16"/>
-                                      <w:szCs w:val="16"/>
+                                      <w:sz w:val="14"/>
+                                      <w:szCs w:val="14"/>
                                     </w:rPr>
                                     <w:t>ES</w:t>
                                   </w:r>
@@ -3659,8 +3524,8 @@
                                       <w:rFonts w:ascii="Nunito" w:hAnsi="Nunito"/>
                                       <w:b/>
                                       <w:bCs/>
-                                      <w:sz w:val="16"/>
-                                      <w:szCs w:val="16"/>
+                                      <w:sz w:val="14"/>
+                                      <w:szCs w:val="14"/>
                                     </w:rPr>
                                   </w:pPr>
                                   <w:r>
@@ -3668,8 +3533,8 @@
                                       <w:rFonts w:ascii="Nunito" w:hAnsi="Nunito"/>
                                       <w:b/>
                                       <w:bCs/>
-                                      <w:sz w:val="16"/>
-                                      <w:szCs w:val="16"/>
+                                      <w:sz w:val="14"/>
+                                      <w:szCs w:val="14"/>
                                     </w:rPr>
                                     <w:t>12.00114276/M</w:t>
                                   </w:r>
@@ -3683,8 +3548,8 @@
                                       <w:rFonts w:ascii="Nunito" w:hAnsi="Nunito"/>
                                       <w:b/>
                                       <w:bCs/>
-                                      <w:sz w:val="16"/>
-                                      <w:szCs w:val="16"/>
+                                      <w:sz w:val="14"/>
+                                      <w:szCs w:val="14"/>
                                     </w:rPr>
                                   </w:pPr>
                                   <w:r>
@@ -3692,8 +3557,8 @@
                                       <w:rFonts w:ascii="Nunito" w:hAnsi="Nunito"/>
                                       <w:b/>
                                       <w:bCs/>
-                                      <w:sz w:val="16"/>
-                                      <w:szCs w:val="16"/>
+                                      <w:sz w:val="14"/>
+                                      <w:szCs w:val="14"/>
                                     </w:rPr>
                                     <w:t>CE</w:t>
                                   </w:r>
@@ -3722,8 +3587,9 @@
           <w:tbl>
             <w:tblPr>
               <w:tblStyle w:val="Tablaconcuadrcula"/>
-              <w:tblpPr w:leftFromText="141" w:rightFromText="141" w:tblpX="-494" w:tblpY="-429"/>
-              <w:tblW w:w="8048" w:type="dxa"/>
+              <w:tblpPr w:leftFromText="141" w:rightFromText="141" w:vertAnchor="page" w:horzAnchor="margin" w:tblpXSpec="center" w:tblpY="230"/>
+              <w:tblOverlap w:val="never"/>
+              <w:tblW w:w="7384" w:type="dxa"/>
               <w:tblBorders>
                 <w:top w:val="none" w:sz="0" w:space="0" w:color="auto"/>
                 <w:left w:val="none" w:sz="0" w:space="0" w:color="auto"/>
@@ -3735,22 +3601,21 @@
               <w:tblLook w:val="04A0" w:firstRow="1" w:lastRow="0" w:firstColumn="1" w:lastColumn="0" w:noHBand="0" w:noVBand="1"/>
             </w:tblPr>
             <w:tblGrid>
-              <w:gridCol w:w="2154"/>
-              <w:gridCol w:w="425"/>
-              <w:gridCol w:w="1251"/>
-              <w:gridCol w:w="19"/>
-              <w:gridCol w:w="1659"/>
-              <w:gridCol w:w="248"/>
-              <w:gridCol w:w="2292"/>
+              <w:gridCol w:w="1975"/>
+              <w:gridCol w:w="1535"/>
+              <w:gridCol w:w="21"/>
+              <w:gridCol w:w="1522"/>
+              <w:gridCol w:w="227"/>
+              <w:gridCol w:w="2104"/>
             </w:tblGrid>
             <w:tr>
               <w:trPr>
-                <w:trHeight w:val="706"/>
+                <w:trHeight w:val="661"/>
               </w:trPr>
               <w:tc>
                 <w:tcPr>
-                  <w:tcW w:w="5508" w:type="dxa"/>
-                  <w:gridSpan w:val="5"/>
+                  <w:tcW w:w="5053" w:type="dxa"/>
+                  <w:gridSpan w:val="4"/>
                   <w:tcBorders>
                     <w:top w:val="double" w:sz="18" w:space="0" w:color="auto"/>
                     <w:left w:val="double" w:sz="18" w:space="0" w:color="auto"/>
@@ -3819,7 +3684,7 @@
               </w:tc>
               <w:tc>
                 <w:tcPr>
-                  <w:tcW w:w="2540" w:type="dxa"/>
+                  <w:tcW w:w="2330" w:type="dxa"/>
                   <w:gridSpan w:val="2"/>
                   <w:vMerge w:val="restart"/>
                   <w:tcBorders>
@@ -3898,12 +3763,12 @@
             </w:tr>
             <w:tr>
               <w:trPr>
-                <w:trHeight w:val="697"/>
+                <w:trHeight w:val="655"/>
               </w:trPr>
               <w:tc>
                 <w:tcPr>
-                  <w:tcW w:w="5508" w:type="dxa"/>
-                  <w:gridSpan w:val="5"/>
+                  <w:tcW w:w="5053" w:type="dxa"/>
+                  <w:gridSpan w:val="4"/>
                   <w:tcBorders>
                     <w:top w:val="single" w:sz="4" w:space="0" w:color="000000"/>
                     <w:left w:val="double" w:sz="18" w:space="0" w:color="auto"/>
@@ -3982,7 +3847,7 @@
               </w:tc>
               <w:tc>
                 <w:tcPr>
-                  <w:tcW w:w="2540" w:type="dxa"/>
+                  <w:tcW w:w="2330" w:type="dxa"/>
                   <w:gridSpan w:val="2"/>
                   <w:vMerge/>
                   <w:tcBorders>
@@ -4006,12 +3871,12 @@
             </w:tr>
             <w:tr>
               <w:trPr>
-                <w:trHeight w:val="775"/>
+                <w:trHeight w:val="659"/>
               </w:trPr>
               <w:tc>
                 <w:tcPr>
-                  <w:tcW w:w="8048" w:type="dxa"/>
-                  <w:gridSpan w:val="7"/>
+                  <w:tcW w:w="7384" w:type="dxa"/>
+                  <w:gridSpan w:val="6"/>
                   <w:tcBorders>
                     <w:top w:val="single" w:sz="4" w:space="0" w:color="000000"/>
                     <w:left w:val="double" w:sz="18" w:space="0" w:color="auto"/>
@@ -4067,11 +3932,11 @@
             </w:tr>
             <w:tr>
               <w:trPr>
-                <w:trHeight w:val="1227"/>
+                <w:trHeight w:val="1154"/>
               </w:trPr>
               <w:tc>
                 <w:tcPr>
-                  <w:tcW w:w="2154" w:type="dxa"/>
+                  <w:tcW w:w="1975" w:type="dxa"/>
                   <w:tcBorders>
                     <w:top w:val="single" w:sz="4" w:space="0" w:color="444444"/>
                     <w:left w:val="double" w:sz="18" w:space="0" w:color="auto"/>
@@ -4140,7 +4005,76 @@
               </w:tc>
               <w:tc>
                 <w:tcPr>
-                  <w:tcW w:w="1676" w:type="dxa"/>
+                  <w:tcW w:w="1535" w:type="dxa"/>
+                  <w:tcBorders>
+                    <w:top w:val="single" w:sz="4" w:space="0" w:color="444444"/>
+                    <w:left w:val="single" w:sz="4" w:space="0" w:color="444444"/>
+                    <w:bottom w:val="single" w:sz="4" w:space="0" w:color="444444"/>
+                    <w:right w:val="single" w:sz="4" w:space="0" w:color="444444"/>
+                  </w:tcBorders>
+                </w:tcPr>
+                <w:p>
+                  <w:pPr>
+                    <w:spacing w:line="276" w:lineRule="auto"/>
+                    <w:rPr>
+                      <w:rFonts w:ascii="Nunito Black" w:hAnsi="Nunito Black"/>
+                      <w:b/>
+                      <w:bCs/>
+                      <w:sz w:val="16"/>
+                      <w:szCs w:val="16"/>
+                    </w:rPr>
+                  </w:pPr>
+                  <w:r>
+                    <w:rPr>
+                      <w:rFonts w:ascii="Nunito Black" w:hAnsi="Nunito Black"/>
+                      <w:b/>
+                      <w:bCs/>
+                      <w:sz w:val="16"/>
+                      <w:szCs w:val="16"/>
+                    </w:rPr>
+                    <w:t>ZONA DE CAPTURA:</w:t>
+                  </w:r>
+                </w:p>
+                <w:p>
+                  <w:pPr>
+                    <w:spacing w:line="276" w:lineRule="auto"/>
+                    <w:rPr>
+                      <w:rFonts w:ascii="Nunito" w:hAnsi="Nunito"/>
+                      <w:sz w:val="16"/>
+                      <w:szCs w:val="16"/>
+                    </w:rPr>
+                  </w:pPr>
+                  <w:r>
+                    <w:rPr>
+                      <w:rFonts w:ascii="Nunito" w:hAnsi="Nunito"/>
+                      <w:sz w:val="16"/>
+                      <w:szCs w:val="16"/>
+                    </w:rPr>
+                    <w:t>{{</w:t>
+                  </w:r>
+                  <w:proofErr w:type="spellStart"/>
+                  <w:r>
+                    <w:rPr>
+                      <w:rFonts w:ascii="Nunito" w:hAnsi="Nunito"/>
+                      <w:sz w:val="16"/>
+                      <w:szCs w:val="16"/>
+                    </w:rPr>
+                    <w:t>zona_captura</w:t>
+                  </w:r>
+                  <w:proofErr w:type="spellEnd"/>
+                  <w:r>
+                    <w:rPr>
+                      <w:rFonts w:ascii="Nunito" w:hAnsi="Nunito"/>
+                      <w:sz w:val="16"/>
+                      <w:szCs w:val="16"/>
+                    </w:rPr>
+                    <w:t>}}</w:t>
+                  </w:r>
+                </w:p>
+              </w:tc>
+              <w:tc>
+                <w:tcPr>
+                  <w:tcW w:w="1543" w:type="dxa"/>
                   <w:gridSpan w:val="2"/>
                   <w:tcBorders>
                     <w:top w:val="single" w:sz="4" w:space="0" w:color="444444"/>
@@ -4168,7 +4102,7 @@
                       <w:sz w:val="16"/>
                       <w:szCs w:val="16"/>
                     </w:rPr>
-                    <w:t>ZONA DE CAPTURA:</w:t>
+                    <w:t>PAÍS DE ORIGEN:</w:t>
                   </w:r>
                 </w:p>
                 <w:p>
@@ -4195,7 +4129,7 @@
                       <w:sz w:val="16"/>
                       <w:szCs w:val="16"/>
                     </w:rPr>
-                    <w:t>zona_captura</w:t>
+                    <w:t>pais_origen</w:t>
                   </w:r>
                   <w:proofErr w:type="spellEnd"/>
                   <w:r>
@@ -4210,77 +4144,7 @@
               </w:tc>
               <w:tc>
                 <w:tcPr>
-                  <w:tcW w:w="1677" w:type="dxa"/>
-                  <w:gridSpan w:val="2"/>
-                  <w:tcBorders>
-                    <w:top w:val="single" w:sz="4" w:space="0" w:color="444444"/>
-                    <w:left w:val="single" w:sz="4" w:space="0" w:color="444444"/>
-                    <w:bottom w:val="single" w:sz="4" w:space="0" w:color="444444"/>
-                    <w:right w:val="single" w:sz="4" w:space="0" w:color="444444"/>
-                  </w:tcBorders>
-                </w:tcPr>
-                <w:p>
-                  <w:pPr>
-                    <w:spacing w:line="276" w:lineRule="auto"/>
-                    <w:rPr>
-                      <w:rFonts w:ascii="Nunito Black" w:hAnsi="Nunito Black"/>
-                      <w:b/>
-                      <w:bCs/>
-                      <w:sz w:val="16"/>
-                      <w:szCs w:val="16"/>
-                    </w:rPr>
-                  </w:pPr>
-                  <w:r>
-                    <w:rPr>
-                      <w:rFonts w:ascii="Nunito Black" w:hAnsi="Nunito Black"/>
-                      <w:b/>
-                      <w:bCs/>
-                      <w:sz w:val="16"/>
-                      <w:szCs w:val="16"/>
-                    </w:rPr>
-                    <w:t>PAÍS DE ORIGEN:</w:t>
-                  </w:r>
-                </w:p>
-                <w:p>
-                  <w:pPr>
-                    <w:spacing w:line="276" w:lineRule="auto"/>
-                    <w:rPr>
-                      <w:rFonts w:ascii="Nunito" w:hAnsi="Nunito"/>
-                      <w:sz w:val="16"/>
-                      <w:szCs w:val="16"/>
-                    </w:rPr>
-                  </w:pPr>
-                  <w:r>
-                    <w:rPr>
-                      <w:rFonts w:ascii="Nunito" w:hAnsi="Nunito"/>
-                      <w:sz w:val="16"/>
-                      <w:szCs w:val="16"/>
-                    </w:rPr>
-                    <w:t>{{</w:t>
-                  </w:r>
-                  <w:proofErr w:type="spellStart"/>
-                  <w:r>
-                    <w:rPr>
-                      <w:rFonts w:ascii="Nunito" w:hAnsi="Nunito"/>
-                      <w:sz w:val="16"/>
-                      <w:szCs w:val="16"/>
-                    </w:rPr>
-                    <w:t>pais_origen</w:t>
-                  </w:r>
-                  <w:proofErr w:type="spellEnd"/>
-                  <w:r>
-                    <w:rPr>
-                      <w:rFonts w:ascii="Nunito" w:hAnsi="Nunito"/>
-                      <w:sz w:val="16"/>
-                      <w:szCs w:val="16"/>
-                    </w:rPr>
-                    <w:t>}}</w:t>
-                  </w:r>
-                </w:p>
-              </w:tc>
-              <w:tc>
-                <w:tcPr>
-                  <w:tcW w:w="2540" w:type="dxa"/>
+                  <w:tcW w:w="2330" w:type="dxa"/>
                   <w:gridSpan w:val="2"/>
                   <w:tcBorders>
                     <w:top w:val="single" w:sz="4" w:space="0" w:color="444444"/>
@@ -4363,12 +4227,12 @@
             </w:tr>
             <w:tr>
               <w:trPr>
-                <w:trHeight w:val="872"/>
+                <w:trHeight w:val="819"/>
               </w:trPr>
               <w:tc>
                 <w:tcPr>
-                  <w:tcW w:w="3849" w:type="dxa"/>
-                  <w:gridSpan w:val="4"/>
+                  <w:tcW w:w="3531" w:type="dxa"/>
+                  <w:gridSpan w:val="3"/>
                   <w:tcBorders>
                     <w:top w:val="single" w:sz="4" w:space="0" w:color="444444"/>
                     <w:left w:val="double" w:sz="18" w:space="0" w:color="auto"/>
@@ -4465,7 +4329,7 @@
               </w:tc>
               <w:tc>
                 <w:tcPr>
-                  <w:tcW w:w="4198" w:type="dxa"/>
+                  <w:tcW w:w="3852" w:type="dxa"/>
                   <w:gridSpan w:val="3"/>
                   <w:tcBorders>
                     <w:left w:val="single" w:sz="4" w:space="0" w:color="444444"/>
@@ -4534,155 +4398,111 @@
             </w:tr>
             <w:tr>
               <w:trPr>
-                <w:trHeight w:val="1145"/>
+                <w:trHeight w:val="1076"/>
               </w:trPr>
               <w:tc>
                 <w:tcPr>
-                  <w:tcW w:w="2579" w:type="dxa"/>
-                  <w:gridSpan w:val="2"/>
+                  <w:tcW w:w="5280" w:type="dxa"/>
+                  <w:gridSpan w:val="5"/>
                   <w:tcBorders>
                     <w:top w:val="single" w:sz="4" w:space="0" w:color="444444"/>
                     <w:left w:val="double" w:sz="18" w:space="0" w:color="auto"/>
                     <w:bottom w:val="double" w:sz="18" w:space="0" w:color="auto"/>
-                    <w:right w:val="single" w:sz="4" w:space="0" w:color="444444"/>
+                    <w:right w:val="single" w:sz="4" w:space="0" w:color="FFFFFF" w:themeColor="background1"/>
                   </w:tcBorders>
                 </w:tcPr>
                 <w:p>
                   <w:pPr>
-                    <w:rPr>
-                      <w:rFonts w:ascii="Nunito Black" w:hAnsi="Nunito Black"/>
-                      <w:b/>
-                      <w:bCs/>
-                      <w:sz w:val="16"/>
-                      <w:szCs w:val="16"/>
-                    </w:rPr>
-                  </w:pPr>
-                  <w:r>
-                    <w:rPr>
-                      <w:rFonts w:ascii="Nunito Black" w:hAnsi="Nunito Black"/>
-                      <w:b/>
-                      <w:bCs/>
-                      <w:sz w:val="16"/>
-                      <w:szCs w:val="16"/>
-                    </w:rPr>
-                    <w:t>PESO NETO:</w:t>
-                  </w:r>
-                </w:p>
-                <w:p>
-                  <w:pPr>
-                    <w:rPr>
-                      <w:rFonts w:ascii="Nunito Black" w:hAnsi="Nunito Black"/>
-                      <w:b/>
-                      <w:bCs/>
-                      <w:sz w:val="16"/>
-                      <w:szCs w:val="16"/>
-                    </w:rPr>
-                  </w:pPr>
-                </w:p>
-                <w:p>
-                  <w:pPr>
-                    <w:rPr>
-                      <w:rFonts w:ascii="Nunito" w:hAnsi="Nunito"/>
-                      <w:b/>
-                      <w:bCs/>
-                      <w:sz w:val="16"/>
-                      <w:szCs w:val="16"/>
-                    </w:rPr>
-                  </w:pPr>
-                  <w:r>
-                    <w:rPr>
-                      <w:rFonts w:ascii="Nunito" w:hAnsi="Nunito"/>
-                      <w:b/>
-                      <w:bCs/>
-                      <w:sz w:val="16"/>
-                      <w:szCs w:val="16"/>
-                    </w:rPr>
-                    <w:t xml:space="preserve"> </w:t>
+                    <w:spacing w:line="276" w:lineRule="auto"/>
+                    <w:rPr>
+                      <w:rFonts w:ascii="Nunito Black" w:hAnsi="Nunito Black"/>
+                      <w:b/>
+                      <w:bCs/>
+                      <w:sz w:val="16"/>
+                      <w:szCs w:val="16"/>
+                    </w:rPr>
+                  </w:pPr>
+                  <w:r>
+                    <w:rPr>
+                      <w:rFonts w:ascii="Nunito Black" w:hAnsi="Nunito Black"/>
+                      <w:b/>
+                      <w:bCs/>
+                      <w:sz w:val="16"/>
+                      <w:szCs w:val="16"/>
+                    </w:rPr>
+                    <w:t>EXPEDIDOR:</w:t>
+                  </w:r>
+                </w:p>
+                <w:p>
+                  <w:pPr>
+                    <w:jc w:val="center"/>
+                    <w:rPr>
+                      <w:rFonts w:ascii="Nunito" w:hAnsi="Nunito"/>
+                      <w:b/>
+                      <w:bCs/>
+                      <w:sz w:val="16"/>
+                      <w:szCs w:val="16"/>
+                    </w:rPr>
+                  </w:pPr>
+                  <w:r>
+                    <w:rPr>
+                      <w:rFonts w:ascii="Nunito" w:hAnsi="Nunito"/>
+                      <w:b/>
+                      <w:bCs/>
+                      <w:sz w:val="16"/>
+                      <w:szCs w:val="16"/>
+                    </w:rPr>
+                    <w:t xml:space="preserve">PESCADOS Y MARISCOS SANTIAGO Y SANTIAGO, S.L. </w:t>
+                  </w:r>
+                </w:p>
+                <w:p>
+                  <w:pPr>
+                    <w:jc w:val="center"/>
+                    <w:rPr>
+                      <w:rFonts w:ascii="Nunito" w:hAnsi="Nunito"/>
+                      <w:b/>
+                      <w:bCs/>
+                      <w:sz w:val="16"/>
+                      <w:szCs w:val="16"/>
+                    </w:rPr>
+                  </w:pPr>
+                  <w:r>
+                    <w:rPr>
+                      <w:rFonts w:ascii="Nunito" w:hAnsi="Nunito"/>
+                      <w:b/>
+                      <w:bCs/>
+                      <w:sz w:val="16"/>
+                      <w:szCs w:val="16"/>
+                    </w:rPr>
+                    <w:t>Calle Laguna del Marquesado nave 43C</w:t>
+                  </w:r>
+                </w:p>
+                <w:p>
+                  <w:pPr>
+                    <w:jc w:val="center"/>
+                    <w:rPr>
+                      <w:rFonts w:ascii="Nunito" w:hAnsi="Nunito"/>
+                      <w:b/>
+                      <w:bCs/>
+                      <w:sz w:val="16"/>
+                      <w:szCs w:val="16"/>
+                    </w:rPr>
+                  </w:pPr>
+                  <w:r>
+                    <w:rPr>
+                      <w:rFonts w:ascii="Nunito" w:hAnsi="Nunito"/>
+                      <w:b/>
+                      <w:bCs/>
+                      <w:sz w:val="16"/>
+                      <w:szCs w:val="16"/>
+                    </w:rPr>
+                    <w:t>28021 Madrid</w:t>
                   </w:r>
                 </w:p>
               </w:tc>
               <w:tc>
                 <w:tcPr>
-                  <w:tcW w:w="3177" w:type="dxa"/>
-                  <w:gridSpan w:val="4"/>
-                  <w:tcBorders>
-                    <w:top w:val="single" w:sz="4" w:space="0" w:color="444444"/>
-                    <w:left w:val="single" w:sz="4" w:space="0" w:color="444444"/>
-                    <w:bottom w:val="double" w:sz="18" w:space="0" w:color="auto"/>
-                    <w:right w:val="single" w:sz="4" w:space="0" w:color="FFFFFF" w:themeColor="background1"/>
-                  </w:tcBorders>
-                  <w:vAlign w:val="center"/>
-                </w:tcPr>
-                <w:p>
-                  <w:pPr>
-                    <w:spacing w:line="276" w:lineRule="auto"/>
-                    <w:rPr>
-                      <w:rFonts w:ascii="Nunito Black" w:hAnsi="Nunito Black"/>
-                      <w:b/>
-                      <w:bCs/>
-                      <w:sz w:val="16"/>
-                      <w:szCs w:val="16"/>
-                    </w:rPr>
-                  </w:pPr>
-                  <w:r>
-                    <w:rPr>
-                      <w:rFonts w:ascii="Nunito Black" w:hAnsi="Nunito Black"/>
-                      <w:b/>
-                      <w:bCs/>
-                      <w:sz w:val="16"/>
-                      <w:szCs w:val="16"/>
-                    </w:rPr>
-                    <w:t>EXPEDIDOR:</w:t>
-                  </w:r>
-                </w:p>
-                <w:p>
-                  <w:pPr>
-                    <w:jc w:val="center"/>
-                    <w:rPr>
-                      <w:rFonts w:ascii="Nunito" w:hAnsi="Nunito"/>
-                      <w:b/>
-                      <w:bCs/>
-                      <w:sz w:val="16"/>
-                      <w:szCs w:val="16"/>
-                    </w:rPr>
-                  </w:pPr>
-                  <w:r>
-                    <w:rPr>
-                      <w:rFonts w:ascii="Nunito" w:hAnsi="Nunito"/>
-                      <w:b/>
-                      <w:bCs/>
-                      <w:sz w:val="16"/>
-                      <w:szCs w:val="16"/>
-                    </w:rPr>
-                    <w:t>PESCADOS Y MARISCOS SANTIAGO Y SANTIAGO, S.L. Calle Laguna del Marquesado nave 43C</w:t>
-                  </w:r>
-                </w:p>
-                <w:p>
-                  <w:pPr>
-                    <w:jc w:val="center"/>
-                    <w:rPr>
-                      <w:rFonts w:ascii="Nunito" w:hAnsi="Nunito"/>
-                      <w:b/>
-                      <w:bCs/>
-                      <w:sz w:val="16"/>
-                      <w:szCs w:val="16"/>
-                    </w:rPr>
-                  </w:pPr>
-                  <w:r>
-                    <w:rPr>
-                      <w:rFonts w:ascii="Nunito" w:hAnsi="Nunito"/>
-                      <w:b/>
-                      <w:bCs/>
-                      <w:sz w:val="16"/>
-                      <w:szCs w:val="16"/>
-                    </w:rPr>
-                    <w:t>28021 Madrid</w:t>
-                  </w:r>
-                </w:p>
-              </w:tc>
-              <w:tc>
-                <w:tcPr>
-                  <w:tcW w:w="2291" w:type="dxa"/>
+                  <w:tcW w:w="2103" w:type="dxa"/>
                   <w:tcBorders>
                     <w:top w:val="single" w:sz="4" w:space="0" w:color="444444"/>
                     <w:left w:val="single" w:sz="4" w:space="0" w:color="FFFFFF" w:themeColor="background1"/>
@@ -4711,18 +4531,18 @@
                     <mc:AlternateContent>
                       <mc:Choice Requires="wps">
                         <w:drawing>
-                          <wp:anchor distT="0" distB="0" distL="114300" distR="114300" simplePos="0" relativeHeight="251665408" behindDoc="0" locked="0" layoutInCell="1" allowOverlap="1" wp14:anchorId="44A807F1" wp14:editId="74D27CED">
+                          <wp:anchor distT="0" distB="0" distL="114300" distR="114300" simplePos="0" relativeHeight="251671552" behindDoc="0" locked="0" layoutInCell="1" allowOverlap="1" wp14:anchorId="675C1D8E" wp14:editId="53E6C327">
                             <wp:simplePos x="0" y="0"/>
                             <wp:positionH relativeFrom="column">
-                              <wp:posOffset>-69850</wp:posOffset>
+                              <wp:posOffset>-66675</wp:posOffset>
                             </wp:positionH>
                             <wp:positionV relativeFrom="paragraph">
-                              <wp:posOffset>19050</wp:posOffset>
+                              <wp:posOffset>2540</wp:posOffset>
                             </wp:positionV>
-                            <wp:extent cx="1386840" cy="731520"/>
-                            <wp:effectExtent l="0" t="0" r="22860" b="11430"/>
+                            <wp:extent cx="1227666" cy="685800"/>
+                            <wp:effectExtent l="0" t="0" r="10795" b="19050"/>
                             <wp:wrapNone/>
-                            <wp:docPr id="44382577" name="Elipse 2"/>
+                            <wp:docPr id="1635590281" name="Elipse 2"/>
                             <wp:cNvGraphicFramePr/>
                             <a:graphic xmlns:a="http://schemas.openxmlformats.org/drawingml/2006/main">
                               <a:graphicData uri="http://schemas.microsoft.com/office/word/2010/wordprocessingShape">
@@ -4731,7 +4551,7 @@
                                   <wps:spPr>
                                     <a:xfrm>
                                       <a:off x="0" y="0"/>
-                                      <a:ext cx="1386840" cy="731520"/>
+                                      <a:ext cx="1227666" cy="685800"/>
                                     </a:xfrm>
                                     <a:prstGeom prst="ellipse">
                                       <a:avLst/>
@@ -4763,8 +4583,8 @@
                                             <w:rFonts w:ascii="Nunito" w:hAnsi="Nunito"/>
                                             <w:b/>
                                             <w:bCs/>
-                                            <w:sz w:val="16"/>
-                                            <w:szCs w:val="16"/>
+                                            <w:sz w:val="14"/>
+                                            <w:szCs w:val="14"/>
                                           </w:rPr>
                                         </w:pPr>
                                         <w:r>
@@ -4772,8 +4592,8 @@
                                             <w:rFonts w:ascii="Nunito" w:hAnsi="Nunito"/>
                                             <w:b/>
                                             <w:bCs/>
-                                            <w:sz w:val="16"/>
-                                            <w:szCs w:val="16"/>
+                                            <w:sz w:val="14"/>
+                                            <w:szCs w:val="14"/>
                                           </w:rPr>
                                           <w:t>ES</w:t>
                                         </w:r>
@@ -4787,8 +4607,8 @@
                                             <w:rFonts w:ascii="Nunito" w:hAnsi="Nunito"/>
                                             <w:b/>
                                             <w:bCs/>
-                                            <w:sz w:val="16"/>
-                                            <w:szCs w:val="16"/>
+                                            <w:sz w:val="14"/>
+                                            <w:szCs w:val="14"/>
                                           </w:rPr>
                                         </w:pPr>
                                         <w:r>
@@ -4796,8 +4616,8 @@
                                             <w:rFonts w:ascii="Nunito" w:hAnsi="Nunito"/>
                                             <w:b/>
                                             <w:bCs/>
-                                            <w:sz w:val="16"/>
-                                            <w:szCs w:val="16"/>
+                                            <w:sz w:val="14"/>
+                                            <w:szCs w:val="14"/>
                                           </w:rPr>
                                           <w:t>12.00114276/M</w:t>
                                         </w:r>
@@ -4811,8 +4631,8 @@
                                             <w:rFonts w:ascii="Nunito" w:hAnsi="Nunito"/>
                                             <w:b/>
                                             <w:bCs/>
-                                            <w:sz w:val="16"/>
-                                            <w:szCs w:val="16"/>
+                                            <w:sz w:val="14"/>
+                                            <w:szCs w:val="14"/>
                                           </w:rPr>
                                         </w:pPr>
                                         <w:r>
@@ -4820,8 +4640,8 @@
                                             <w:rFonts w:ascii="Nunito" w:hAnsi="Nunito"/>
                                             <w:b/>
                                             <w:bCs/>
-                                            <w:sz w:val="16"/>
-                                            <w:szCs w:val="16"/>
+                                            <w:sz w:val="14"/>
+                                            <w:szCs w:val="14"/>
                                           </w:rPr>
                                           <w:t>CE</w:t>
                                         </w:r>
@@ -4848,7 +4668,7 @@
                       </mc:Choice>
                       <mc:Fallback>
                         <w:pict>
-                          <v:oval w14:anchorId="44A807F1" id="_x0000_s1029" style="position:absolute;left:0;text-align:left;margin-left:-5.5pt;margin-top:1.5pt;width:109.2pt;height:57.6pt;z-index:251665408;visibility:visible;mso-wrap-style:square;mso-width-percent:0;mso-height-percent:0;mso-wrap-distance-left:9pt;mso-wrap-distance-top:0;mso-wrap-distance-right:9pt;mso-wrap-distance-bottom:0;mso-position-horizontal:absolute;mso-position-horizontal-relative:text;mso-position-vertical:absolute;mso-position-vertical-relative:text;mso-width-percent:0;mso-height-percent:0;mso-width-relative:margin;mso-height-relative:margin;v-text-anchor:middle" o:gfxdata="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" fillcolor="white [3201]" strokecolor="black [3200]" strokeweight="1pt">
+                          <v:oval w14:anchorId="675C1D8E" id="_x0000_s1029" style="position:absolute;left:0;text-align:left;margin-left:-5.25pt;margin-top:.2pt;width:96.65pt;height:54pt;z-index:251671552;visibility:visible;mso-wrap-style:square;mso-width-percent:0;mso-height-percent:0;mso-wrap-distance-left:9pt;mso-wrap-distance-top:0;mso-wrap-distance-right:9pt;mso-wrap-distance-bottom:0;mso-position-horizontal:absolute;mso-position-horizontal-relative:text;mso-position-vertical:absolute;mso-position-vertical-relative:text;mso-width-percent:0;mso-height-percent:0;mso-width-relative:margin;mso-height-relative:margin;v-text-anchor:middle" o:gfxdata="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" fillcolor="white [3201]" strokecolor="black [3200]" strokeweight="1pt">
                             <v:stroke joinstyle="miter"/>
                             <v:textbox>
                               <w:txbxContent>
@@ -4861,8 +4681,8 @@
                                       <w:rFonts w:ascii="Nunito" w:hAnsi="Nunito"/>
                                       <w:b/>
                                       <w:bCs/>
-                                      <w:sz w:val="16"/>
-                                      <w:szCs w:val="16"/>
+                                      <w:sz w:val="14"/>
+                                      <w:szCs w:val="14"/>
                                     </w:rPr>
                                   </w:pPr>
                                   <w:r>
@@ -4870,8 +4690,8 @@
                                       <w:rFonts w:ascii="Nunito" w:hAnsi="Nunito"/>
                                       <w:b/>
                                       <w:bCs/>
-                                      <w:sz w:val="16"/>
-                                      <w:szCs w:val="16"/>
+                                      <w:sz w:val="14"/>
+                                      <w:szCs w:val="14"/>
                                     </w:rPr>
                                     <w:t>ES</w:t>
                                   </w:r>
@@ -4885,8 +4705,8 @@
                                       <w:rFonts w:ascii="Nunito" w:hAnsi="Nunito"/>
                                       <w:b/>
                                       <w:bCs/>
-                                      <w:sz w:val="16"/>
-                                      <w:szCs w:val="16"/>
+                                      <w:sz w:val="14"/>
+                                      <w:szCs w:val="14"/>
                                     </w:rPr>
                                   </w:pPr>
                                   <w:r>
@@ -4894,8 +4714,8 @@
                                       <w:rFonts w:ascii="Nunito" w:hAnsi="Nunito"/>
                                       <w:b/>
                                       <w:bCs/>
-                                      <w:sz w:val="16"/>
-                                      <w:szCs w:val="16"/>
+                                      <w:sz w:val="14"/>
+                                      <w:szCs w:val="14"/>
                                     </w:rPr>
                                     <w:t>12.00114276/M</w:t>
                                   </w:r>
@@ -4909,8 +4729,8 @@
                                       <w:rFonts w:ascii="Nunito" w:hAnsi="Nunito"/>
                                       <w:b/>
                                       <w:bCs/>
-                                      <w:sz w:val="16"/>
-                                      <w:szCs w:val="16"/>
+                                      <w:sz w:val="14"/>
+                                      <w:szCs w:val="14"/>
                                     </w:rPr>
                                   </w:pPr>
                                   <w:r>
@@ -4918,8 +4738,8 @@
                                       <w:rFonts w:ascii="Nunito" w:hAnsi="Nunito"/>
                                       <w:b/>
                                       <w:bCs/>
-                                      <w:sz w:val="16"/>
-                                      <w:szCs w:val="16"/>
+                                      <w:sz w:val="14"/>
+                                      <w:szCs w:val="14"/>
                                     </w:rPr>
                                     <w:t>CE</w:t>
                                   </w:r>
